--- a/Template files/Template03.docx
+++ b/Template files/Template03.docx
@@ -1,6 +1,6 @@
 
 <file path=word/document.xml><?xml version="1.0" encoding="utf-8"?>
-<w:document xmlns:wpc="http://schemas.microsoft.com/office/word/2010/wordprocessingCanvas" xmlns:cx="http://schemas.microsoft.com/office/drawing/2014/chartex" xmlns:cx1="http://schemas.microsoft.com/office/drawing/2015/9/8/chartex" xmlns:cx2="http://schemas.microsoft.com/office/drawing/2015/10/21/chartex" xmlns:cx3="http://schemas.microsoft.com/office/drawing/2016/5/9/chartex" xmlns:cx4="http://schemas.microsoft.com/office/drawing/2016/5/10/chartex" xmlns:cx5="http://schemas.microsoft.com/office/drawing/2016/5/11/chartex" xmlns:cx6="http://schemas.microsoft.com/office/drawing/2016/5/12/chartex" xmlns:cx7="http://schemas.microsoft.com/office/drawing/2016/5/13/chartex" xmlns:cx8="http://schemas.microsoft.com/office/drawing/2016/5/14/chartex" xmlns:mc="http://schemas.openxmlformats.org/markup-compatibility/2006" xmlns:aink="http://schemas.microsoft.com/office/drawing/2016/ink" xmlns:am3d="http://schemas.microsoft.com/office/drawing/2017/model3d" xmlns:o="urn:schemas-microsoft-com:office:office" xmlns:oel="http://schemas.microsoft.com/office/2019/extlst" xmlns:r="http://schemas.openxmlformats.org/officeDocument/2006/relationships" xmlns:m="http://schemas.openxmlformats.org/officeDocument/2006/math" xmlns:v="urn:schemas-microsoft-com:vml" xmlns:wp14="http://schemas.microsoft.com/office/word/2010/wordprocessingDrawing" xmlns:wp="http://schemas.openxmlformats.org/drawingml/2006/wordprocessingDrawing" xmlns:w10="urn:schemas-microsoft-com:office:word" xmlns:w="http://schemas.openxmlformats.org/wordprocessingml/2006/main" xmlns:w14="http://schemas.microsoft.com/office/word/2010/wordml" xmlns:w15="http://schemas.microsoft.com/office/word/2012/wordml" xmlns:w16cex="http://schemas.microsoft.com/office/word/2018/wordml/cex" xmlns:w16cid="http://schemas.microsoft.com/office/word/2016/wordml/cid" xmlns:w16="http://schemas.microsoft.com/office/word/2018/wordml" xmlns:w16sdtdh="http://schemas.microsoft.com/office/word/2020/wordml/sdtdatahash" xmlns:w16se="http://schemas.microsoft.com/office/word/2015/wordml/symex" xmlns:wpg="http://schemas.microsoft.com/office/word/2010/wordprocessingGroup" xmlns:wpi="http://schemas.microsoft.com/office/word/2010/wordprocessingInk" xmlns:wne="http://schemas.microsoft.com/office/word/2006/wordml" xmlns:wps="http://schemas.microsoft.com/office/word/2010/wordprocessingShape" mc:Ignorable="w14 w15 w16se w16cid w16 w16cex w16sdtdh wp14">
+<w:document xmlns:wpc="http://schemas.microsoft.com/office/word/2010/wordprocessingCanvas" xmlns:cx="http://schemas.microsoft.com/office/drawing/2014/chartex" xmlns:cx1="http://schemas.microsoft.com/office/drawing/2015/9/8/chartex" xmlns:cx2="http://schemas.microsoft.com/office/drawing/2015/10/21/chartex" xmlns:cx3="http://schemas.microsoft.com/office/drawing/2016/5/9/chartex" xmlns:cx4="http://schemas.microsoft.com/office/drawing/2016/5/10/chartex" xmlns:cx5="http://schemas.microsoft.com/office/drawing/2016/5/11/chartex" xmlns:cx6="http://schemas.microsoft.com/office/drawing/2016/5/12/chartex" xmlns:cx7="http://schemas.microsoft.com/office/drawing/2016/5/13/chartex" xmlns:cx8="http://schemas.microsoft.com/office/drawing/2016/5/14/chartex" xmlns:mc="http://schemas.openxmlformats.org/markup-compatibility/2006" xmlns:aink="http://schemas.microsoft.com/office/drawing/2016/ink" xmlns:am3d="http://schemas.microsoft.com/office/drawing/2017/model3d" xmlns:o="urn:schemas-microsoft-com:office:office" xmlns:oel="http://schemas.microsoft.com/office/2019/extlst" xmlns:r="http://schemas.openxmlformats.org/officeDocument/2006/relationships" xmlns:m="http://schemas.openxmlformats.org/officeDocument/2006/math" xmlns:v="urn:schemas-microsoft-com:vml" xmlns:wp14="http://schemas.microsoft.com/office/word/2010/wordprocessingDrawing" xmlns:wp="http://schemas.openxmlformats.org/drawingml/2006/wordprocessingDrawing" xmlns:w10="urn:schemas-microsoft-com:office:word" xmlns:w="http://schemas.openxmlformats.org/wordprocessingml/2006/main" xmlns:w14="http://schemas.microsoft.com/office/word/2010/wordml" xmlns:w15="http://schemas.microsoft.com/office/word/2012/wordml" xmlns:w16cex="http://schemas.microsoft.com/office/word/2018/wordml/cex" xmlns:w16cid="http://schemas.microsoft.com/office/word/2016/wordml/cid" xmlns:w16="http://schemas.microsoft.com/office/word/2018/wordml" xmlns:w16du="http://schemas.microsoft.com/office/word/2023/wordml/word16du" xmlns:w16sdtdh="http://schemas.microsoft.com/office/word/2020/wordml/sdtdatahash" xmlns:w16se="http://schemas.microsoft.com/office/word/2015/wordml/symex" xmlns:wpg="http://schemas.microsoft.com/office/word/2010/wordprocessingGroup" xmlns:wpi="http://schemas.microsoft.com/office/word/2010/wordprocessingInk" xmlns:wne="http://schemas.microsoft.com/office/word/2006/wordml" xmlns:wps="http://schemas.microsoft.com/office/word/2010/wordprocessingShape" mc:Ignorable="w14 w15 w16se w16cid w16 w16cex w16sdtdh w16du wp14">
   <w:body>
     <w:p>
       <w:pPr>
@@ -17,7 +17,7 @@
           <w:lang w:val="en-US" w:eastAsia="en-US"/>
         </w:rPr>
         <w:drawing>
-          <wp:anchor distT="0" distB="0" distL="114300" distR="114300" simplePos="0" relativeHeight="251654656" behindDoc="0" locked="0" layoutInCell="1" allowOverlap="1" wp14:anchorId="41E08F60" wp14:editId="73321A15">
+          <wp:anchor distT="0" distB="0" distL="114300" distR="114300" simplePos="0" relativeHeight="251654144" behindDoc="0" locked="0" layoutInCell="1" allowOverlap="1" wp14:anchorId="41E08F60" wp14:editId="73321A15">
             <wp:simplePos x="0" y="0"/>
             <wp:positionH relativeFrom="column">
               <wp:posOffset>4251960</wp:posOffset>
@@ -84,7 +84,7 @@
           <w:noProof/>
         </w:rPr>
         <w:drawing>
-          <wp:anchor distT="0" distB="0" distL="114300" distR="114300" simplePos="0" relativeHeight="251659776" behindDoc="0" locked="0" layoutInCell="1" allowOverlap="1" wp14:anchorId="3145E342" wp14:editId="2A7DFEA6">
+          <wp:anchor distT="0" distB="0" distL="114300" distR="114300" simplePos="0" relativeHeight="251655168" behindDoc="0" locked="0" layoutInCell="1" allowOverlap="1" wp14:anchorId="3145E342" wp14:editId="615BEA50">
             <wp:simplePos x="0" y="0"/>
             <wp:positionH relativeFrom="column">
               <wp:posOffset>5121910</wp:posOffset>
@@ -151,7 +151,7 @@
           <w:noProof/>
         </w:rPr>
         <w:drawing>
-          <wp:anchor distT="0" distB="0" distL="114300" distR="114300" simplePos="0" relativeHeight="251662848" behindDoc="0" locked="0" layoutInCell="1" allowOverlap="1" wp14:anchorId="4BE01BA4" wp14:editId="641F9402">
+          <wp:anchor distT="0" distB="0" distL="114300" distR="114300" simplePos="0" relativeHeight="251656192" behindDoc="0" locked="0" layoutInCell="1" allowOverlap="1" wp14:anchorId="4BE01BA4" wp14:editId="36046322">
             <wp:simplePos x="0" y="0"/>
             <wp:positionH relativeFrom="column">
               <wp:posOffset>5928868</wp:posOffset>
@@ -339,7 +339,7 @@
           <w:szCs w:val="24"/>
         </w:rPr>
         <w:pict w14:anchorId="781B45C9">
-          <v:line id="Straight Connector 1" o:spid="_x0000_s2058" style="position:absolute;left:0;text-align:left;z-index:251656704;visibility:visible" from=".9pt,3.9pt" to="523.1pt,3.9pt" strokeweight="1pt"/>
+          <v:line id="Straight Connector 1" o:spid="_x0000_s2058" style="position:absolute;left:0;text-align:left;z-index:251657216;visibility:visible" from=".9pt,3.9pt" to="523.1pt,3.9pt" strokeweight="1pt"/>
         </w:pict>
       </w:r>
     </w:p>
@@ -390,7 +390,7 @@
           <w:lang w:val="en-US" w:eastAsia="en-US"/>
         </w:rPr>
         <w:pict w14:anchorId="49511C71">
-          <v:line id="_x0000_s2091" style="position:absolute;z-index:251657728;visibility:visible" from="-.75pt,18.3pt" to="521.45pt,18.3pt" o:gfxdata="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"/>
+          <v:line id="_x0000_s2091" style="position:absolute;z-index:251658240;visibility:visible" from="-.75pt,18.3pt" to="521.45pt,18.3pt" o:gfxdata="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"/>
         </w:pict>
       </w:r>
       <w:r>
@@ -887,7 +887,7 @@
           <w:lang w:val="en-US" w:eastAsia="en-US"/>
         </w:rPr>
         <w:pict w14:anchorId="47BCEE98">
-          <v:line id="_x0000_s2092" style="position:absolute;z-index:251658752;visibility:visible" from="-.3pt,18.1pt" to="521.9pt,18.1pt" o:gfxdata="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"/>
+          <v:line id="_x0000_s2092" style="position:absolute;z-index:251659264;visibility:visible" from="-.3pt,18.1pt" to="521.9pt,18.1pt" o:gfxdata="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"/>
         </w:pict>
       </w:r>
       <w:r>
@@ -1184,268 +1184,258 @@
     </w:p>
     <w:p>
       <w:pPr>
-        <w:spacing w:after="0"/>
-      </w:pPr>
-    </w:p>
-    <w:p>
-      <w:pPr>
-        <w:spacing w:after="0"/>
-        <w:rPr>
-          <w:rFonts w:ascii="Times New Roman" w:hAnsi="Times New Roman" w:cs="Times New Roman"/>
-          <w:b/>
-        </w:rPr>
-      </w:pPr>
-      <w:r>
-        <w:rPr>
-          <w:rFonts w:ascii="Times New Roman" w:hAnsi="Times New Roman" w:cs="Times New Roman"/>
-          <w:b/>
-          <w:sz w:val="24"/>
-        </w:rPr>
-        <w:t>Google</w:t>
-      </w:r>
-      <w:r>
-        <w:rPr>
-          <w:rFonts w:ascii="Times New Roman" w:hAnsi="Times New Roman" w:cs="Times New Roman"/>
-        </w:rPr>
-        <w:tab/>
-      </w:r>
-      <w:r>
-        <w:rPr>
-          <w:rFonts w:ascii="Times New Roman" w:hAnsi="Times New Roman" w:cs="Times New Roman"/>
-        </w:rPr>
-        <w:t xml:space="preserve"> </w:t>
-      </w:r>
-      <w:r>
-        <w:rPr>
-          <w:rFonts w:ascii="Times New Roman" w:hAnsi="Times New Roman" w:cs="Times New Roman"/>
-        </w:rPr>
-        <w:tab/>
-      </w:r>
-      <w:r>
-        <w:rPr>
-          <w:rFonts w:ascii="Times New Roman" w:hAnsi="Times New Roman" w:cs="Times New Roman"/>
-        </w:rPr>
-        <w:tab/>
-      </w:r>
-      <w:r>
-        <w:rPr>
-          <w:rFonts w:ascii="Times New Roman" w:hAnsi="Times New Roman" w:cs="Times New Roman"/>
-        </w:rPr>
-        <w:tab/>
-      </w:r>
-      <w:r>
-        <w:rPr>
-          <w:rFonts w:ascii="Times New Roman" w:hAnsi="Times New Roman" w:cs="Times New Roman"/>
-        </w:rPr>
-        <w:tab/>
-      </w:r>
-      <w:r>
-        <w:rPr>
-          <w:rFonts w:ascii="Times New Roman" w:hAnsi="Times New Roman" w:cs="Times New Roman"/>
-        </w:rPr>
-        <w:tab/>
-      </w:r>
-      <w:r>
-        <w:rPr>
-          <w:rFonts w:ascii="Times New Roman" w:hAnsi="Times New Roman" w:cs="Times New Roman"/>
-        </w:rPr>
-        <w:tab/>
-      </w:r>
-      <w:r>
-        <w:rPr>
-          <w:rFonts w:ascii="Times New Roman" w:hAnsi="Times New Roman" w:cs="Times New Roman"/>
-        </w:rPr>
-        <w:tab/>
-      </w:r>
-      <w:r>
-        <w:rPr>
-          <w:rFonts w:ascii="Times New Roman" w:hAnsi="Times New Roman" w:cs="Times New Roman"/>
-        </w:rPr>
-        <w:tab/>
-      </w:r>
-      <w:r>
-        <w:rPr>
-          <w:rFonts w:ascii="Times New Roman" w:hAnsi="Times New Roman" w:cs="Times New Roman"/>
-        </w:rPr>
-        <w:tab/>
-      </w:r>
-      <w:r>
-        <w:rPr>
-          <w:rFonts w:ascii="Times New Roman" w:hAnsi="Times New Roman" w:cs="Times New Roman"/>
-        </w:rPr>
-        <w:tab/>
-      </w:r>
-      <w:r>
-        <w:rPr>
-          <w:rFonts w:ascii="Times New Roman" w:hAnsi="Times New Roman" w:cs="Times New Roman"/>
-        </w:rPr>
-        <w:tab/>
-        <w:t xml:space="preserve">        </w:t>
-      </w:r>
-      <w:r>
-        <w:rPr>
-          <w:rFonts w:ascii="Times New Roman" w:hAnsi="Times New Roman" w:cs="Times New Roman"/>
-          <w:i/>
-        </w:rPr>
-        <w:t>Delhi, India</w:t>
-      </w:r>
-      <w:r>
-        <w:rPr>
-          <w:rFonts w:ascii="Times New Roman" w:hAnsi="Times New Roman" w:cs="Times New Roman"/>
-          <w:b/>
-        </w:rPr>
-        <w:t xml:space="preserve"> </w:t>
-      </w:r>
-    </w:p>
-    <w:p>
-      <w:pPr>
-        <w:spacing w:after="0"/>
-        <w:rPr>
-          <w:rFonts w:ascii="Times New Roman" w:hAnsi="Times New Roman" w:cs="Times New Roman"/>
-        </w:rPr>
-      </w:pPr>
-      <w:r>
-        <w:rPr>
-          <w:rFonts w:ascii="Times New Roman" w:hAnsi="Times New Roman" w:cs="Times New Roman"/>
-          <w:b/>
-          <w:i/>
-        </w:rPr>
-        <w:t>Senior Software E</w:t>
-      </w:r>
-      <w:r>
-        <w:rPr>
-          <w:rFonts w:ascii="Times New Roman" w:hAnsi="Times New Roman" w:cs="Times New Roman"/>
-          <w:b/>
-          <w:i/>
-        </w:rPr>
-        <w:t>ngineer</w:t>
-      </w:r>
-      <w:r>
-        <w:rPr>
-          <w:rFonts w:ascii="Times New Roman" w:hAnsi="Times New Roman" w:cs="Times New Roman"/>
-        </w:rPr>
-        <w:t xml:space="preserve"> </w:t>
-      </w:r>
-      <w:r>
-        <w:rPr>
-          <w:rFonts w:ascii="Times New Roman" w:hAnsi="Times New Roman" w:cs="Times New Roman"/>
-        </w:rPr>
-        <w:tab/>
-      </w:r>
-      <w:r>
-        <w:rPr>
-          <w:rFonts w:ascii="Times New Roman" w:hAnsi="Times New Roman" w:cs="Times New Roman"/>
-        </w:rPr>
-        <w:tab/>
-      </w:r>
-      <w:r>
-        <w:rPr>
-          <w:rFonts w:ascii="Times New Roman" w:hAnsi="Times New Roman" w:cs="Times New Roman"/>
-        </w:rPr>
-        <w:tab/>
-      </w:r>
-      <w:r>
-        <w:rPr>
-          <w:rFonts w:ascii="Times New Roman" w:hAnsi="Times New Roman" w:cs="Times New Roman"/>
-        </w:rPr>
-        <w:tab/>
-      </w:r>
-      <w:r>
-        <w:rPr>
-          <w:rFonts w:ascii="Times New Roman" w:hAnsi="Times New Roman" w:cs="Times New Roman"/>
-        </w:rPr>
-        <w:tab/>
-      </w:r>
-      <w:r>
-        <w:rPr>
-          <w:rFonts w:ascii="Times New Roman" w:hAnsi="Times New Roman" w:cs="Times New Roman"/>
-        </w:rPr>
-        <w:tab/>
-      </w:r>
-      <w:r>
-        <w:rPr>
-          <w:rFonts w:ascii="Times New Roman" w:hAnsi="Times New Roman" w:cs="Times New Roman"/>
-        </w:rPr>
-        <w:tab/>
-      </w:r>
-      <w:r>
-        <w:rPr>
-          <w:rFonts w:ascii="Times New Roman" w:hAnsi="Times New Roman" w:cs="Times New Roman"/>
-        </w:rPr>
-        <w:tab/>
-        <w:t xml:space="preserve">       </w:t>
-      </w:r>
-      <w:r>
-        <w:rPr>
-          <w:rFonts w:ascii="Times New Roman" w:hAnsi="Times New Roman" w:cs="Times New Roman"/>
-          <w:i/>
-        </w:rPr>
-        <w:t>Jan</w:t>
-      </w:r>
-      <w:r>
-        <w:rPr>
-          <w:rFonts w:ascii="Times New Roman" w:hAnsi="Times New Roman" w:cs="Times New Roman"/>
-          <w:i/>
-        </w:rPr>
-        <w:t xml:space="preserve"> 20</w:t>
-      </w:r>
-      <w:r>
-        <w:rPr>
-          <w:rFonts w:ascii="Times New Roman" w:hAnsi="Times New Roman" w:cs="Times New Roman"/>
-          <w:i/>
-        </w:rPr>
-        <w:t>00</w:t>
-      </w:r>
-      <w:r>
-        <w:rPr>
-          <w:rFonts w:ascii="Times New Roman" w:hAnsi="Times New Roman" w:cs="Times New Roman"/>
-          <w:i/>
-        </w:rPr>
-        <w:t xml:space="preserve"> - Jan 20</w:t>
-      </w:r>
-      <w:r>
-        <w:rPr>
-          <w:rFonts w:ascii="Times New Roman" w:hAnsi="Times New Roman" w:cs="Times New Roman"/>
-          <w:i/>
-        </w:rPr>
-        <w:t>00</w:t>
-      </w:r>
-    </w:p>
-    <w:p>
-      <w:pPr>
         <w:pStyle w:val="ListParagraph"/>
         <w:numPr>
           <w:ilvl w:val="0"/>
           <w:numId w:val="9"/>
         </w:numPr>
         <w:spacing w:line="276" w:lineRule="auto"/>
-        <w:rPr>
-          <w:sz w:val="22"/>
-          <w:szCs w:val="22"/>
-        </w:rPr>
-      </w:pPr>
-      <w:r>
-        <w:rPr>
-          <w:sz w:val="22"/>
-          <w:szCs w:val="22"/>
-        </w:rPr>
-        <w:t xml:space="preserve">Worked on </w:t>
-      </w:r>
-      <w:r>
-        <w:rPr>
-          <w:sz w:val="22"/>
-          <w:szCs w:val="22"/>
-          <w:highlight w:val="yellow"/>
-        </w:rPr>
-        <w:t>{&lt;Experience&gt;}</w:t>
+      </w:pPr>
+      <w:proofErr w:type="spellStart"/>
+      <w:r>
+        <w:rPr>
+          <w:sz w:val="22"/>
+          <w:szCs w:val="22"/>
+        </w:rPr>
+        <w:t>Lorean</w:t>
+      </w:r>
+      <w:proofErr w:type="spellEnd"/>
+      <w:r>
+        <w:rPr>
+          <w:sz w:val="22"/>
+          <w:szCs w:val="22"/>
+        </w:rPr>
+        <w:t xml:space="preserve"> </w:t>
+      </w:r>
+      <w:proofErr w:type="spellStart"/>
+      <w:r>
+        <w:rPr>
+          <w:sz w:val="22"/>
+          <w:szCs w:val="22"/>
+        </w:rPr>
+        <w:t>ipsun</w:t>
+      </w:r>
+      <w:proofErr w:type="spellEnd"/>
+      <w:r>
+        <w:rPr>
+          <w:sz w:val="22"/>
+          <w:szCs w:val="22"/>
+        </w:rPr>
+        <w:t xml:space="preserve"> dolor sit </w:t>
+      </w:r>
+      <w:proofErr w:type="spellStart"/>
+      <w:r>
+        <w:rPr>
+          <w:sz w:val="22"/>
+          <w:szCs w:val="22"/>
+        </w:rPr>
+        <w:t>aneat</w:t>
+      </w:r>
+      <w:proofErr w:type="spellEnd"/>
+      <w:r>
+        <w:rPr>
+          <w:sz w:val="22"/>
+          <w:szCs w:val="22"/>
+        </w:rPr>
+        <w:t xml:space="preserve">, </w:t>
+      </w:r>
+      <w:proofErr w:type="spellStart"/>
+      <w:r>
+        <w:rPr>
+          <w:sz w:val="22"/>
+          <w:szCs w:val="22"/>
+        </w:rPr>
+        <w:t>conseacteatur</w:t>
+      </w:r>
+      <w:proofErr w:type="spellEnd"/>
+      <w:r>
+        <w:rPr>
+          <w:sz w:val="22"/>
+          <w:szCs w:val="22"/>
+        </w:rPr>
+        <w:t xml:space="preserve"> </w:t>
+      </w:r>
+      <w:proofErr w:type="spellStart"/>
+      <w:r>
+        <w:rPr>
+          <w:sz w:val="22"/>
+          <w:szCs w:val="22"/>
+        </w:rPr>
+        <w:t>adipisci</w:t>
+      </w:r>
+      <w:proofErr w:type="spellEnd"/>
+      <w:r>
+        <w:rPr>
+          <w:sz w:val="22"/>
+          <w:szCs w:val="22"/>
+        </w:rPr>
+        <w:t xml:space="preserve"> </w:t>
+      </w:r>
+      <w:proofErr w:type="spellStart"/>
+      <w:r>
+        <w:rPr>
+          <w:sz w:val="22"/>
+          <w:szCs w:val="22"/>
+        </w:rPr>
+        <w:t>ealit</w:t>
+      </w:r>
+      <w:proofErr w:type="spellEnd"/>
+      <w:r>
+        <w:rPr>
+          <w:sz w:val="22"/>
+          <w:szCs w:val="22"/>
+        </w:rPr>
+        <w:t xml:space="preserve">, </w:t>
+      </w:r>
+      <w:proofErr w:type="spellStart"/>
+      <w:r>
+        <w:rPr>
+          <w:sz w:val="22"/>
+          <w:szCs w:val="22"/>
+        </w:rPr>
+        <w:t>sead</w:t>
+      </w:r>
+      <w:proofErr w:type="spellEnd"/>
+      <w:r>
+        <w:rPr>
+          <w:sz w:val="22"/>
+          <w:szCs w:val="22"/>
+        </w:rPr>
+        <w:t xml:space="preserve"> </w:t>
+      </w:r>
+      <w:proofErr w:type="spellStart"/>
+      <w:r>
+        <w:rPr>
+          <w:sz w:val="22"/>
+          <w:szCs w:val="22"/>
+        </w:rPr>
+        <w:t>eaiusnod</w:t>
+      </w:r>
+      <w:proofErr w:type="spellEnd"/>
+      <w:r>
+        <w:rPr>
+          <w:sz w:val="22"/>
+          <w:szCs w:val="22"/>
+        </w:rPr>
+        <w:t xml:space="preserve"> </w:t>
+      </w:r>
+      <w:proofErr w:type="spellStart"/>
+      <w:r>
+        <w:rPr>
+          <w:sz w:val="22"/>
+          <w:szCs w:val="22"/>
+        </w:rPr>
+        <w:t>teanpor</w:t>
+      </w:r>
+      <w:proofErr w:type="spellEnd"/>
+      <w:r>
+        <w:rPr>
+          <w:sz w:val="22"/>
+          <w:szCs w:val="22"/>
+        </w:rPr>
+        <w:t xml:space="preserve"> </w:t>
+      </w:r>
+      <w:proofErr w:type="spellStart"/>
+      <w:r>
+        <w:rPr>
+          <w:sz w:val="22"/>
+          <w:szCs w:val="22"/>
+        </w:rPr>
+        <w:t>incidunt</w:t>
+      </w:r>
+      <w:proofErr w:type="spellEnd"/>
+      <w:r>
+        <w:rPr>
+          <w:sz w:val="22"/>
+          <w:szCs w:val="22"/>
+        </w:rPr>
+        <w:t xml:space="preserve"> </w:t>
+      </w:r>
+      <w:proofErr w:type="spellStart"/>
+      <w:r>
+        <w:rPr>
+          <w:sz w:val="22"/>
+          <w:szCs w:val="22"/>
+        </w:rPr>
+        <w:t>ut</w:t>
+      </w:r>
+      <w:proofErr w:type="spellEnd"/>
+      <w:r>
+        <w:rPr>
+          <w:sz w:val="22"/>
+          <w:szCs w:val="22"/>
+        </w:rPr>
+        <w:t xml:space="preserve"> </w:t>
+      </w:r>
+      <w:proofErr w:type="spellStart"/>
+      <w:r>
+        <w:rPr>
+          <w:sz w:val="22"/>
+          <w:szCs w:val="22"/>
+        </w:rPr>
+        <w:t>laborea</w:t>
+      </w:r>
+      <w:proofErr w:type="spellEnd"/>
+      <w:r>
+        <w:rPr>
+          <w:sz w:val="22"/>
+          <w:szCs w:val="22"/>
+        </w:rPr>
+        <w:t xml:space="preserve"> eat </w:t>
+      </w:r>
+      <w:proofErr w:type="spellStart"/>
+      <w:r>
+        <w:rPr>
+          <w:sz w:val="22"/>
+          <w:szCs w:val="22"/>
+        </w:rPr>
+        <w:t>dolorea</w:t>
+      </w:r>
+      <w:proofErr w:type="spellEnd"/>
+      <w:r>
+        <w:rPr>
+          <w:sz w:val="22"/>
+          <w:szCs w:val="22"/>
+        </w:rPr>
+        <w:t xml:space="preserve"> </w:t>
+      </w:r>
+      <w:proofErr w:type="spellStart"/>
+      <w:r>
+        <w:rPr>
+          <w:sz w:val="22"/>
+          <w:szCs w:val="22"/>
+        </w:rPr>
+        <w:t>nagna</w:t>
+      </w:r>
+      <w:proofErr w:type="spellEnd"/>
+      <w:r>
+        <w:rPr>
+          <w:sz w:val="22"/>
+          <w:szCs w:val="22"/>
+        </w:rPr>
+        <w:t xml:space="preserve"> </w:t>
+      </w:r>
+      <w:proofErr w:type="spellStart"/>
+      <w:r>
+        <w:rPr>
+          <w:sz w:val="22"/>
+          <w:szCs w:val="22"/>
+        </w:rPr>
+        <w:t>aliqua</w:t>
+      </w:r>
+      <w:proofErr w:type="spellEnd"/>
+      <w:r>
+        <w:rPr>
+          <w:sz w:val="22"/>
+          <w:szCs w:val="22"/>
+        </w:rPr>
+        <w:t xml:space="preserve">. </w:t>
       </w:r>
     </w:p>
     <w:p>
       <w:pPr>
-        <w:spacing w:after="0"/>
-        <w:rPr>
-          <w:b/>
-        </w:rPr>
+        <w:pStyle w:val="ListParagraph"/>
+        <w:spacing w:line="276" w:lineRule="auto"/>
       </w:pPr>
     </w:p>
     <w:p>
@@ -1453,6 +1443,7 @@
         <w:spacing w:after="0"/>
         <w:rPr>
           <w:rFonts w:ascii="Times New Roman" w:hAnsi="Times New Roman" w:cs="Times New Roman"/>
+          <w:b/>
         </w:rPr>
       </w:pPr>
       <w:r>
@@ -1461,92 +1452,86 @@
           <w:b/>
           <w:sz w:val="24"/>
         </w:rPr>
-        <w:t>Amazon</w:t>
-      </w:r>
-      <w:r>
-        <w:rPr>
-          <w:rFonts w:ascii="Times New Roman" w:hAnsi="Times New Roman" w:cs="Times New Roman"/>
-        </w:rPr>
-        <w:tab/>
-      </w:r>
-      <w:r>
-        <w:rPr>
-          <w:rFonts w:ascii="Times New Roman" w:hAnsi="Times New Roman" w:cs="Times New Roman"/>
-        </w:rPr>
-        <w:tab/>
-      </w:r>
-      <w:r>
-        <w:rPr>
-          <w:rFonts w:ascii="Times New Roman" w:hAnsi="Times New Roman" w:cs="Times New Roman"/>
-        </w:rPr>
-        <w:tab/>
-      </w:r>
-      <w:r>
-        <w:rPr>
-          <w:rFonts w:ascii="Times New Roman" w:hAnsi="Times New Roman" w:cs="Times New Roman"/>
-        </w:rPr>
-        <w:tab/>
-      </w:r>
-      <w:r>
-        <w:rPr>
-          <w:rFonts w:ascii="Times New Roman" w:hAnsi="Times New Roman" w:cs="Times New Roman"/>
-        </w:rPr>
-        <w:tab/>
-      </w:r>
-      <w:r>
-        <w:rPr>
-          <w:rFonts w:ascii="Times New Roman" w:hAnsi="Times New Roman" w:cs="Times New Roman"/>
-        </w:rPr>
-        <w:tab/>
-      </w:r>
-      <w:r>
-        <w:rPr>
-          <w:rFonts w:ascii="Times New Roman" w:hAnsi="Times New Roman" w:cs="Times New Roman"/>
-        </w:rPr>
-        <w:tab/>
-      </w:r>
-      <w:r>
-        <w:rPr>
-          <w:rFonts w:ascii="Times New Roman" w:hAnsi="Times New Roman" w:cs="Times New Roman"/>
-        </w:rPr>
-        <w:tab/>
-      </w:r>
-      <w:r>
-        <w:rPr>
-          <w:rFonts w:ascii="Times New Roman" w:hAnsi="Times New Roman" w:cs="Times New Roman"/>
-        </w:rPr>
-        <w:tab/>
-      </w:r>
-      <w:r>
-        <w:rPr>
-          <w:rFonts w:ascii="Times New Roman" w:hAnsi="Times New Roman" w:cs="Times New Roman"/>
-        </w:rPr>
-        <w:tab/>
-      </w:r>
-      <w:r>
-        <w:rPr>
-          <w:rFonts w:ascii="Times New Roman" w:hAnsi="Times New Roman" w:cs="Times New Roman"/>
-        </w:rPr>
-        <w:t xml:space="preserve">  </w:t>
-      </w:r>
-      <w:r>
-        <w:rPr>
-          <w:rFonts w:ascii="Times New Roman" w:hAnsi="Times New Roman" w:cs="Times New Roman"/>
-        </w:rPr>
-        <w:t xml:space="preserve">       </w:t>
-      </w:r>
-      <w:r>
-        <w:rPr>
-          <w:rFonts w:ascii="Times New Roman" w:hAnsi="Times New Roman" w:cs="Times New Roman"/>
-        </w:rPr>
-        <w:tab/>
-        <w:t xml:space="preserve">      </w:t>
-      </w:r>
-      <w:r>
-        <w:rPr>
-          <w:rFonts w:ascii="Times New Roman" w:hAnsi="Times New Roman" w:cs="Times New Roman"/>
-        </w:rPr>
-        <w:t xml:space="preserve">  </w:t>
+        <w:t>Google</w:t>
+      </w:r>
+      <w:r>
+        <w:rPr>
+          <w:rFonts w:ascii="Times New Roman" w:hAnsi="Times New Roman" w:cs="Times New Roman"/>
+        </w:rPr>
+        <w:tab/>
+      </w:r>
+      <w:r>
+        <w:rPr>
+          <w:rFonts w:ascii="Times New Roman" w:hAnsi="Times New Roman" w:cs="Times New Roman"/>
+        </w:rPr>
+        <w:t xml:space="preserve"> </w:t>
+      </w:r>
+      <w:r>
+        <w:rPr>
+          <w:rFonts w:ascii="Times New Roman" w:hAnsi="Times New Roman" w:cs="Times New Roman"/>
+        </w:rPr>
+        <w:tab/>
+      </w:r>
+      <w:r>
+        <w:rPr>
+          <w:rFonts w:ascii="Times New Roman" w:hAnsi="Times New Roman" w:cs="Times New Roman"/>
+        </w:rPr>
+        <w:tab/>
+      </w:r>
+      <w:r>
+        <w:rPr>
+          <w:rFonts w:ascii="Times New Roman" w:hAnsi="Times New Roman" w:cs="Times New Roman"/>
+        </w:rPr>
+        <w:tab/>
+      </w:r>
+      <w:r>
+        <w:rPr>
+          <w:rFonts w:ascii="Times New Roman" w:hAnsi="Times New Roman" w:cs="Times New Roman"/>
+        </w:rPr>
+        <w:tab/>
+      </w:r>
+      <w:r>
+        <w:rPr>
+          <w:rFonts w:ascii="Times New Roman" w:hAnsi="Times New Roman" w:cs="Times New Roman"/>
+        </w:rPr>
+        <w:tab/>
+      </w:r>
+      <w:r>
+        <w:rPr>
+          <w:rFonts w:ascii="Times New Roman" w:hAnsi="Times New Roman" w:cs="Times New Roman"/>
+        </w:rPr>
+        <w:tab/>
+      </w:r>
+      <w:r>
+        <w:rPr>
+          <w:rFonts w:ascii="Times New Roman" w:hAnsi="Times New Roman" w:cs="Times New Roman"/>
+        </w:rPr>
+        <w:tab/>
+      </w:r>
+      <w:r>
+        <w:rPr>
+          <w:rFonts w:ascii="Times New Roman" w:hAnsi="Times New Roman" w:cs="Times New Roman"/>
+        </w:rPr>
+        <w:tab/>
+      </w:r>
+      <w:r>
+        <w:rPr>
+          <w:rFonts w:ascii="Times New Roman" w:hAnsi="Times New Roman" w:cs="Times New Roman"/>
+        </w:rPr>
+        <w:tab/>
+      </w:r>
+      <w:r>
+        <w:rPr>
+          <w:rFonts w:ascii="Times New Roman" w:hAnsi="Times New Roman" w:cs="Times New Roman"/>
+        </w:rPr>
+        <w:tab/>
+      </w:r>
+      <w:r>
+        <w:rPr>
+          <w:rFonts w:ascii="Times New Roman" w:hAnsi="Times New Roman" w:cs="Times New Roman"/>
+        </w:rPr>
+        <w:tab/>
+        <w:t xml:space="preserve">        </w:t>
       </w:r>
       <w:r>
         <w:rPr>
@@ -1554,6 +1539,13 @@
           <w:i/>
         </w:rPr>
         <w:t>Delhi, India</w:t>
+      </w:r>
+      <w:r>
+        <w:rPr>
+          <w:rFonts w:ascii="Times New Roman" w:hAnsi="Times New Roman" w:cs="Times New Roman"/>
+          <w:b/>
+        </w:rPr>
+        <w:t xml:space="preserve"> </w:t>
       </w:r>
     </w:p>
     <w:p>
@@ -1569,7 +1561,7 @@
           <w:b/>
           <w:i/>
         </w:rPr>
-        <w:t xml:space="preserve">Software </w:t>
+        <w:t>Senior Software E</w:t>
       </w:r>
       <w:r>
         <w:rPr>
@@ -1577,118 +1569,90 @@
           <w:b/>
           <w:i/>
         </w:rPr>
-        <w:t>Engineer</w:t>
-      </w:r>
-      <w:r>
-        <w:rPr>
-          <w:rFonts w:ascii="Times New Roman" w:hAnsi="Times New Roman" w:cs="Times New Roman"/>
-        </w:rPr>
-        <w:tab/>
-      </w:r>
-      <w:r>
-        <w:rPr>
-          <w:rFonts w:ascii="Times New Roman" w:hAnsi="Times New Roman" w:cs="Times New Roman"/>
-        </w:rPr>
-        <w:tab/>
-      </w:r>
-      <w:r>
-        <w:rPr>
-          <w:rFonts w:ascii="Times New Roman" w:hAnsi="Times New Roman" w:cs="Times New Roman"/>
-        </w:rPr>
-        <w:tab/>
-      </w:r>
-      <w:r>
-        <w:rPr>
-          <w:rFonts w:ascii="Times New Roman" w:hAnsi="Times New Roman" w:cs="Times New Roman"/>
-        </w:rPr>
-        <w:tab/>
-      </w:r>
-      <w:r>
-        <w:rPr>
-          <w:rFonts w:ascii="Times New Roman" w:hAnsi="Times New Roman" w:cs="Times New Roman"/>
-        </w:rPr>
-        <w:tab/>
-      </w:r>
-      <w:r>
-        <w:rPr>
-          <w:rFonts w:ascii="Times New Roman" w:hAnsi="Times New Roman" w:cs="Times New Roman"/>
-        </w:rPr>
-        <w:tab/>
-      </w:r>
-      <w:r>
-        <w:rPr>
-          <w:rFonts w:ascii="Times New Roman" w:hAnsi="Times New Roman" w:cs="Times New Roman"/>
-        </w:rPr>
-        <w:tab/>
-      </w:r>
-      <w:r>
-        <w:rPr>
-          <w:rFonts w:ascii="Times New Roman" w:hAnsi="Times New Roman" w:cs="Times New Roman"/>
-        </w:rPr>
-        <w:tab/>
-      </w:r>
-      <w:r>
-        <w:rPr>
-          <w:rFonts w:ascii="Times New Roman" w:hAnsi="Times New Roman" w:cs="Times New Roman"/>
-        </w:rPr>
-        <w:tab/>
-        <w:t xml:space="preserve">     </w:t>
+        <w:t>ngineer</w:t>
+      </w:r>
+      <w:r>
+        <w:rPr>
+          <w:rFonts w:ascii="Times New Roman" w:hAnsi="Times New Roman" w:cs="Times New Roman"/>
+        </w:rPr>
+        <w:t xml:space="preserve"> </w:t>
+      </w:r>
+      <w:r>
+        <w:rPr>
+          <w:rFonts w:ascii="Times New Roman" w:hAnsi="Times New Roman" w:cs="Times New Roman"/>
+        </w:rPr>
+        <w:tab/>
+      </w:r>
+      <w:r>
+        <w:rPr>
+          <w:rFonts w:ascii="Times New Roman" w:hAnsi="Times New Roman" w:cs="Times New Roman"/>
+        </w:rPr>
+        <w:tab/>
+      </w:r>
+      <w:r>
+        <w:rPr>
+          <w:rFonts w:ascii="Times New Roman" w:hAnsi="Times New Roman" w:cs="Times New Roman"/>
+        </w:rPr>
+        <w:tab/>
+      </w:r>
+      <w:r>
+        <w:rPr>
+          <w:rFonts w:ascii="Times New Roman" w:hAnsi="Times New Roman" w:cs="Times New Roman"/>
+        </w:rPr>
+        <w:tab/>
+      </w:r>
+      <w:r>
+        <w:rPr>
+          <w:rFonts w:ascii="Times New Roman" w:hAnsi="Times New Roman" w:cs="Times New Roman"/>
+        </w:rPr>
+        <w:tab/>
+      </w:r>
+      <w:r>
+        <w:rPr>
+          <w:rFonts w:ascii="Times New Roman" w:hAnsi="Times New Roman" w:cs="Times New Roman"/>
+        </w:rPr>
+        <w:tab/>
+      </w:r>
+      <w:r>
+        <w:rPr>
+          <w:rFonts w:ascii="Times New Roman" w:hAnsi="Times New Roman" w:cs="Times New Roman"/>
+        </w:rPr>
+        <w:tab/>
+      </w:r>
+      <w:r>
+        <w:rPr>
+          <w:rFonts w:ascii="Times New Roman" w:hAnsi="Times New Roman" w:cs="Times New Roman"/>
+        </w:rPr>
+        <w:tab/>
+        <w:t xml:space="preserve">       </w:t>
       </w:r>
       <w:r>
         <w:rPr>
           <w:rFonts w:ascii="Times New Roman" w:hAnsi="Times New Roman" w:cs="Times New Roman"/>
           <w:i/>
         </w:rPr>
-        <w:t>J</w:t>
+        <w:t>Jan</w:t>
       </w:r>
       <w:r>
         <w:rPr>
           <w:rFonts w:ascii="Times New Roman" w:hAnsi="Times New Roman" w:cs="Times New Roman"/>
           <w:i/>
         </w:rPr>
-        <w:t>an</w:t>
+        <w:t xml:space="preserve"> 20</w:t>
       </w:r>
       <w:r>
         <w:rPr>
           <w:rFonts w:ascii="Times New Roman" w:hAnsi="Times New Roman" w:cs="Times New Roman"/>
           <w:i/>
         </w:rPr>
-        <w:t xml:space="preserve"> 20</w:t>
+        <w:t>00</w:t>
       </w:r>
       <w:r>
         <w:rPr>
           <w:rFonts w:ascii="Times New Roman" w:hAnsi="Times New Roman" w:cs="Times New Roman"/>
           <w:i/>
         </w:rPr>
-        <w:t>00</w:t>
-      </w:r>
-      <w:r>
-        <w:rPr>
-          <w:rFonts w:ascii="Times New Roman" w:hAnsi="Times New Roman" w:cs="Times New Roman"/>
-          <w:i/>
-        </w:rPr>
-        <w:t xml:space="preserve"> to </w:t>
-      </w:r>
-      <w:r>
-        <w:rPr>
-          <w:rFonts w:ascii="Times New Roman" w:hAnsi="Times New Roman" w:cs="Times New Roman"/>
-          <w:i/>
-        </w:rPr>
-        <w:t>J</w:t>
-      </w:r>
-      <w:r>
-        <w:rPr>
-          <w:rFonts w:ascii="Times New Roman" w:hAnsi="Times New Roman" w:cs="Times New Roman"/>
-          <w:i/>
-        </w:rPr>
-        <w:t>an</w:t>
-      </w:r>
-      <w:r>
-        <w:rPr>
-          <w:rFonts w:ascii="Times New Roman" w:hAnsi="Times New Roman" w:cs="Times New Roman"/>
-          <w:i/>
-        </w:rPr>
-        <w:t xml:space="preserve"> 20</w:t>
+        <w:t xml:space="preserve"> - Jan 20</w:t>
       </w:r>
       <w:r>
         <w:rPr>
@@ -1729,11 +1693,829 @@
     </w:p>
     <w:p>
       <w:pPr>
-        <w:spacing w:after="0"/>
-      </w:pPr>
+        <w:pStyle w:val="ListParagraph"/>
+        <w:numPr>
+          <w:ilvl w:val="0"/>
+          <w:numId w:val="9"/>
+        </w:numPr>
+        <w:spacing w:line="276" w:lineRule="auto"/>
+        <w:rPr>
+          <w:sz w:val="22"/>
+          <w:szCs w:val="22"/>
+        </w:rPr>
+      </w:pPr>
+      <w:proofErr w:type="spellStart"/>
+      <w:r>
+        <w:rPr>
+          <w:sz w:val="22"/>
+          <w:szCs w:val="22"/>
+        </w:rPr>
+        <w:t>Lorean</w:t>
+      </w:r>
+      <w:proofErr w:type="spellEnd"/>
+      <w:r>
+        <w:rPr>
+          <w:sz w:val="22"/>
+          <w:szCs w:val="22"/>
+        </w:rPr>
+        <w:t xml:space="preserve"> </w:t>
+      </w:r>
+      <w:proofErr w:type="spellStart"/>
+      <w:r>
+        <w:rPr>
+          <w:sz w:val="22"/>
+          <w:szCs w:val="22"/>
+        </w:rPr>
+        <w:t>ipsun</w:t>
+      </w:r>
+      <w:proofErr w:type="spellEnd"/>
+      <w:r>
+        <w:rPr>
+          <w:sz w:val="22"/>
+          <w:szCs w:val="22"/>
+        </w:rPr>
+        <w:t xml:space="preserve"> dolor sit </w:t>
+      </w:r>
+      <w:proofErr w:type="spellStart"/>
+      <w:r>
+        <w:rPr>
+          <w:sz w:val="22"/>
+          <w:szCs w:val="22"/>
+        </w:rPr>
+        <w:t>aneat</w:t>
+      </w:r>
+      <w:proofErr w:type="spellEnd"/>
+      <w:r>
+        <w:rPr>
+          <w:sz w:val="22"/>
+          <w:szCs w:val="22"/>
+        </w:rPr>
+        <w:t xml:space="preserve">, </w:t>
+      </w:r>
+      <w:proofErr w:type="spellStart"/>
+      <w:r>
+        <w:rPr>
+          <w:sz w:val="22"/>
+          <w:szCs w:val="22"/>
+        </w:rPr>
+        <w:t>conseacteatur</w:t>
+      </w:r>
+      <w:proofErr w:type="spellEnd"/>
+      <w:r>
+        <w:rPr>
+          <w:sz w:val="22"/>
+          <w:szCs w:val="22"/>
+        </w:rPr>
+        <w:t xml:space="preserve"> </w:t>
+      </w:r>
+      <w:proofErr w:type="spellStart"/>
+      <w:r>
+        <w:rPr>
+          <w:sz w:val="22"/>
+          <w:szCs w:val="22"/>
+        </w:rPr>
+        <w:t>adipisci</w:t>
+      </w:r>
+      <w:proofErr w:type="spellEnd"/>
+      <w:r>
+        <w:rPr>
+          <w:sz w:val="22"/>
+          <w:szCs w:val="22"/>
+        </w:rPr>
+        <w:t xml:space="preserve"> </w:t>
+      </w:r>
+      <w:proofErr w:type="spellStart"/>
+      <w:r>
+        <w:rPr>
+          <w:sz w:val="22"/>
+          <w:szCs w:val="22"/>
+        </w:rPr>
+        <w:t>ealit</w:t>
+      </w:r>
+      <w:proofErr w:type="spellEnd"/>
+      <w:r>
+        <w:rPr>
+          <w:sz w:val="22"/>
+          <w:szCs w:val="22"/>
+        </w:rPr>
+        <w:t xml:space="preserve">, </w:t>
+      </w:r>
+      <w:proofErr w:type="spellStart"/>
+      <w:r>
+        <w:rPr>
+          <w:sz w:val="22"/>
+          <w:szCs w:val="22"/>
+        </w:rPr>
+        <w:t>sead</w:t>
+      </w:r>
+      <w:proofErr w:type="spellEnd"/>
+      <w:r>
+        <w:rPr>
+          <w:sz w:val="22"/>
+          <w:szCs w:val="22"/>
+        </w:rPr>
+        <w:t xml:space="preserve"> </w:t>
+      </w:r>
+      <w:proofErr w:type="spellStart"/>
+      <w:r>
+        <w:rPr>
+          <w:sz w:val="22"/>
+          <w:szCs w:val="22"/>
+        </w:rPr>
+        <w:t>eaiusnod</w:t>
+      </w:r>
+      <w:proofErr w:type="spellEnd"/>
+      <w:r>
+        <w:rPr>
+          <w:sz w:val="22"/>
+          <w:szCs w:val="22"/>
+        </w:rPr>
+        <w:t xml:space="preserve"> </w:t>
+      </w:r>
+      <w:proofErr w:type="spellStart"/>
+      <w:r>
+        <w:rPr>
+          <w:sz w:val="22"/>
+          <w:szCs w:val="22"/>
+        </w:rPr>
+        <w:t>teanpor</w:t>
+      </w:r>
+      <w:proofErr w:type="spellEnd"/>
+      <w:r>
+        <w:rPr>
+          <w:sz w:val="22"/>
+          <w:szCs w:val="22"/>
+        </w:rPr>
+        <w:t xml:space="preserve"> </w:t>
+      </w:r>
+      <w:proofErr w:type="spellStart"/>
+      <w:r>
+        <w:rPr>
+          <w:sz w:val="22"/>
+          <w:szCs w:val="22"/>
+        </w:rPr>
+        <w:t>incidunt</w:t>
+      </w:r>
+      <w:proofErr w:type="spellEnd"/>
+      <w:r>
+        <w:rPr>
+          <w:sz w:val="22"/>
+          <w:szCs w:val="22"/>
+        </w:rPr>
+        <w:t xml:space="preserve"> </w:t>
+      </w:r>
+      <w:proofErr w:type="spellStart"/>
+      <w:r>
+        <w:rPr>
+          <w:sz w:val="22"/>
+          <w:szCs w:val="22"/>
+        </w:rPr>
+        <w:t>ut</w:t>
+      </w:r>
+      <w:proofErr w:type="spellEnd"/>
+      <w:r>
+        <w:rPr>
+          <w:sz w:val="22"/>
+          <w:szCs w:val="22"/>
+        </w:rPr>
+        <w:t xml:space="preserve"> </w:t>
+      </w:r>
+      <w:proofErr w:type="spellStart"/>
+      <w:r>
+        <w:rPr>
+          <w:sz w:val="22"/>
+          <w:szCs w:val="22"/>
+        </w:rPr>
+        <w:t>laborea</w:t>
+      </w:r>
+      <w:proofErr w:type="spellEnd"/>
+      <w:r>
+        <w:rPr>
+          <w:sz w:val="22"/>
+          <w:szCs w:val="22"/>
+        </w:rPr>
+        <w:t xml:space="preserve"> eat </w:t>
+      </w:r>
+      <w:proofErr w:type="spellStart"/>
+      <w:r>
+        <w:rPr>
+          <w:sz w:val="22"/>
+          <w:szCs w:val="22"/>
+        </w:rPr>
+        <w:t>dolorea</w:t>
+      </w:r>
+      <w:proofErr w:type="spellEnd"/>
+      <w:r>
+        <w:rPr>
+          <w:sz w:val="22"/>
+          <w:szCs w:val="22"/>
+        </w:rPr>
+        <w:t xml:space="preserve"> </w:t>
+      </w:r>
+      <w:proofErr w:type="spellStart"/>
+      <w:r>
+        <w:rPr>
+          <w:sz w:val="22"/>
+          <w:szCs w:val="22"/>
+        </w:rPr>
+        <w:t>nagna</w:t>
+      </w:r>
+      <w:proofErr w:type="spellEnd"/>
+      <w:r>
+        <w:rPr>
+          <w:sz w:val="22"/>
+          <w:szCs w:val="22"/>
+        </w:rPr>
+        <w:t xml:space="preserve"> </w:t>
+      </w:r>
+      <w:proofErr w:type="spellStart"/>
+      <w:r>
+        <w:rPr>
+          <w:sz w:val="22"/>
+          <w:szCs w:val="22"/>
+        </w:rPr>
+        <w:t>aliqua</w:t>
+      </w:r>
+      <w:proofErr w:type="spellEnd"/>
+      <w:r>
+        <w:rPr>
+          <w:sz w:val="22"/>
+          <w:szCs w:val="22"/>
+        </w:rPr>
+        <w:t xml:space="preserve">. </w:t>
+      </w:r>
     </w:p>
     <w:p>
       <w:pPr>
+        <w:pStyle w:val="ListParagraph"/>
+        <w:numPr>
+          <w:ilvl w:val="0"/>
+          <w:numId w:val="9"/>
+        </w:numPr>
+        <w:spacing w:line="276" w:lineRule="auto"/>
+        <w:rPr>
+          <w:b/>
+        </w:rPr>
+      </w:pPr>
+      <w:r>
+        <w:rPr>
+          <w:sz w:val="22"/>
+          <w:szCs w:val="22"/>
+        </w:rPr>
+        <w:t xml:space="preserve">Ut </w:t>
+      </w:r>
+      <w:proofErr w:type="spellStart"/>
+      <w:r>
+        <w:rPr>
+          <w:sz w:val="22"/>
+          <w:szCs w:val="22"/>
+        </w:rPr>
+        <w:t>eanin</w:t>
+      </w:r>
+      <w:proofErr w:type="spellEnd"/>
+      <w:r>
+        <w:rPr>
+          <w:sz w:val="22"/>
+          <w:szCs w:val="22"/>
+        </w:rPr>
+        <w:t xml:space="preserve"> </w:t>
+      </w:r>
+      <w:proofErr w:type="spellStart"/>
+      <w:r>
+        <w:rPr>
+          <w:sz w:val="22"/>
+          <w:szCs w:val="22"/>
+        </w:rPr>
+        <w:t>ad</w:t>
+      </w:r>
+      <w:proofErr w:type="spellEnd"/>
+      <w:r>
+        <w:rPr>
+          <w:sz w:val="22"/>
+          <w:szCs w:val="22"/>
+        </w:rPr>
+        <w:t xml:space="preserve"> </w:t>
+      </w:r>
+      <w:proofErr w:type="spellStart"/>
+      <w:r>
+        <w:rPr>
+          <w:sz w:val="22"/>
+          <w:szCs w:val="22"/>
+        </w:rPr>
+        <w:t>ninin</w:t>
+      </w:r>
+      <w:proofErr w:type="spellEnd"/>
+      <w:r>
+        <w:rPr>
+          <w:sz w:val="22"/>
+          <w:szCs w:val="22"/>
+        </w:rPr>
+        <w:t xml:space="preserve"> </w:t>
+      </w:r>
+      <w:proofErr w:type="spellStart"/>
+      <w:r>
+        <w:rPr>
+          <w:sz w:val="22"/>
+          <w:szCs w:val="22"/>
+        </w:rPr>
+        <w:t>veanian</w:t>
+      </w:r>
+      <w:proofErr w:type="spellEnd"/>
+      <w:r>
+        <w:rPr>
+          <w:sz w:val="22"/>
+          <w:szCs w:val="22"/>
+        </w:rPr>
+        <w:t xml:space="preserve">, </w:t>
+      </w:r>
+      <w:proofErr w:type="spellStart"/>
+      <w:r>
+        <w:rPr>
+          <w:sz w:val="22"/>
+          <w:szCs w:val="22"/>
+        </w:rPr>
+        <w:t>quis</w:t>
+      </w:r>
+      <w:proofErr w:type="spellEnd"/>
+      <w:r>
+        <w:rPr>
+          <w:sz w:val="22"/>
+          <w:szCs w:val="22"/>
+        </w:rPr>
+        <w:t xml:space="preserve"> </w:t>
+      </w:r>
+      <w:proofErr w:type="spellStart"/>
+      <w:r>
+        <w:rPr>
+          <w:sz w:val="22"/>
+          <w:szCs w:val="22"/>
+        </w:rPr>
+        <w:t>nostrun</w:t>
+      </w:r>
+      <w:proofErr w:type="spellEnd"/>
+      <w:r>
+        <w:rPr>
+          <w:sz w:val="22"/>
+          <w:szCs w:val="22"/>
+        </w:rPr>
+        <w:t xml:space="preserve"> </w:t>
+      </w:r>
+      <w:proofErr w:type="spellStart"/>
+      <w:r>
+        <w:rPr>
+          <w:sz w:val="22"/>
+          <w:szCs w:val="22"/>
+        </w:rPr>
+        <w:t>eaxearcitationean</w:t>
+      </w:r>
+      <w:proofErr w:type="spellEnd"/>
+      <w:r>
+        <w:rPr>
+          <w:sz w:val="22"/>
+          <w:szCs w:val="22"/>
+        </w:rPr>
+        <w:t xml:space="preserve"> </w:t>
+      </w:r>
+      <w:proofErr w:type="spellStart"/>
+      <w:r>
+        <w:rPr>
+          <w:sz w:val="22"/>
+          <w:szCs w:val="22"/>
+        </w:rPr>
+        <w:t>ullan</w:t>
+      </w:r>
+      <w:proofErr w:type="spellEnd"/>
+      <w:r>
+        <w:rPr>
+          <w:sz w:val="22"/>
+          <w:szCs w:val="22"/>
+        </w:rPr>
+        <w:t xml:space="preserve"> corporis </w:t>
+      </w:r>
+      <w:proofErr w:type="spellStart"/>
+      <w:r>
+        <w:rPr>
+          <w:sz w:val="22"/>
+          <w:szCs w:val="22"/>
+        </w:rPr>
+        <w:t>suscipit</w:t>
+      </w:r>
+      <w:proofErr w:type="spellEnd"/>
+      <w:r>
+        <w:rPr>
+          <w:sz w:val="22"/>
+          <w:szCs w:val="22"/>
+        </w:rPr>
+        <w:t xml:space="preserve"> </w:t>
+      </w:r>
+      <w:proofErr w:type="spellStart"/>
+      <w:r>
+        <w:rPr>
+          <w:sz w:val="22"/>
+          <w:szCs w:val="22"/>
+        </w:rPr>
+        <w:t>laboriosan</w:t>
+      </w:r>
+      <w:proofErr w:type="spellEnd"/>
+      <w:r>
+        <w:rPr>
+          <w:sz w:val="22"/>
+          <w:szCs w:val="22"/>
+        </w:rPr>
+        <w:t xml:space="preserve">, nisi </w:t>
+      </w:r>
+      <w:proofErr w:type="spellStart"/>
+      <w:r>
+        <w:rPr>
+          <w:sz w:val="22"/>
+          <w:szCs w:val="22"/>
+        </w:rPr>
+        <w:t>ut</w:t>
+      </w:r>
+      <w:proofErr w:type="spellEnd"/>
+      <w:r>
+        <w:rPr>
+          <w:sz w:val="22"/>
+          <w:szCs w:val="22"/>
+        </w:rPr>
+        <w:t xml:space="preserve"> </w:t>
+      </w:r>
+      <w:proofErr w:type="spellStart"/>
+      <w:r>
+        <w:rPr>
+          <w:sz w:val="22"/>
+          <w:szCs w:val="22"/>
+        </w:rPr>
+        <w:t>aliquid</w:t>
+      </w:r>
+      <w:proofErr w:type="spellEnd"/>
+      <w:r>
+        <w:rPr>
+          <w:sz w:val="22"/>
+          <w:szCs w:val="22"/>
+        </w:rPr>
+        <w:t xml:space="preserve"> </w:t>
+      </w:r>
+      <w:proofErr w:type="spellStart"/>
+      <w:r>
+        <w:rPr>
+          <w:sz w:val="22"/>
+          <w:szCs w:val="22"/>
+        </w:rPr>
+        <w:t>eax</w:t>
+      </w:r>
+      <w:proofErr w:type="spellEnd"/>
+      <w:r>
+        <w:rPr>
+          <w:sz w:val="22"/>
+          <w:szCs w:val="22"/>
+        </w:rPr>
+        <w:t xml:space="preserve"> </w:t>
+      </w:r>
+      <w:proofErr w:type="spellStart"/>
+      <w:r>
+        <w:rPr>
+          <w:sz w:val="22"/>
+          <w:szCs w:val="22"/>
+        </w:rPr>
+        <w:t>eaa</w:t>
+      </w:r>
+      <w:proofErr w:type="spellEnd"/>
+      <w:r>
+        <w:rPr>
+          <w:sz w:val="22"/>
+          <w:szCs w:val="22"/>
+        </w:rPr>
+        <w:t xml:space="preserve"> </w:t>
+      </w:r>
+      <w:proofErr w:type="spellStart"/>
+      <w:r>
+        <w:rPr>
+          <w:sz w:val="22"/>
+          <w:szCs w:val="22"/>
+        </w:rPr>
+        <w:t>connodi</w:t>
+      </w:r>
+      <w:proofErr w:type="spellEnd"/>
+      <w:r>
+        <w:rPr>
+          <w:sz w:val="22"/>
+          <w:szCs w:val="22"/>
+        </w:rPr>
+        <w:t xml:space="preserve"> </w:t>
+      </w:r>
+      <w:proofErr w:type="spellStart"/>
+      <w:r>
+        <w:rPr>
+          <w:sz w:val="22"/>
+          <w:szCs w:val="22"/>
+        </w:rPr>
+        <w:t>conseaquatur</w:t>
+      </w:r>
+      <w:proofErr w:type="spellEnd"/>
+      <w:r>
+        <w:rPr>
+          <w:sz w:val="22"/>
+          <w:szCs w:val="22"/>
+        </w:rPr>
+        <w:t>.</w:t>
+      </w:r>
+    </w:p>
+    <w:p>
+      <w:pPr>
+        <w:pStyle w:val="ListParagraph"/>
+        <w:spacing w:line="276" w:lineRule="auto"/>
+        <w:rPr>
+          <w:b/>
+        </w:rPr>
+      </w:pPr>
+    </w:p>
+    <w:p>
+      <w:pPr>
+        <w:spacing w:after="0"/>
+        <w:rPr>
+          <w:rFonts w:ascii="Times New Roman" w:hAnsi="Times New Roman" w:cs="Times New Roman"/>
+        </w:rPr>
+      </w:pPr>
+      <w:r>
+        <w:rPr>
+          <w:rFonts w:ascii="Times New Roman" w:hAnsi="Times New Roman" w:cs="Times New Roman"/>
+          <w:b/>
+          <w:sz w:val="24"/>
+        </w:rPr>
+        <w:t>Amazon</w:t>
+      </w:r>
+      <w:r>
+        <w:rPr>
+          <w:rFonts w:ascii="Times New Roman" w:hAnsi="Times New Roman" w:cs="Times New Roman"/>
+        </w:rPr>
+        <w:tab/>
+      </w:r>
+      <w:r>
+        <w:rPr>
+          <w:rFonts w:ascii="Times New Roman" w:hAnsi="Times New Roman" w:cs="Times New Roman"/>
+        </w:rPr>
+        <w:tab/>
+      </w:r>
+      <w:r>
+        <w:rPr>
+          <w:rFonts w:ascii="Times New Roman" w:hAnsi="Times New Roman" w:cs="Times New Roman"/>
+        </w:rPr>
+        <w:tab/>
+      </w:r>
+      <w:r>
+        <w:rPr>
+          <w:rFonts w:ascii="Times New Roman" w:hAnsi="Times New Roman" w:cs="Times New Roman"/>
+        </w:rPr>
+        <w:tab/>
+      </w:r>
+      <w:r>
+        <w:rPr>
+          <w:rFonts w:ascii="Times New Roman" w:hAnsi="Times New Roman" w:cs="Times New Roman"/>
+        </w:rPr>
+        <w:tab/>
+      </w:r>
+      <w:r>
+        <w:rPr>
+          <w:rFonts w:ascii="Times New Roman" w:hAnsi="Times New Roman" w:cs="Times New Roman"/>
+        </w:rPr>
+        <w:tab/>
+      </w:r>
+      <w:r>
+        <w:rPr>
+          <w:rFonts w:ascii="Times New Roman" w:hAnsi="Times New Roman" w:cs="Times New Roman"/>
+        </w:rPr>
+        <w:tab/>
+      </w:r>
+      <w:r>
+        <w:rPr>
+          <w:rFonts w:ascii="Times New Roman" w:hAnsi="Times New Roman" w:cs="Times New Roman"/>
+        </w:rPr>
+        <w:tab/>
+      </w:r>
+      <w:r>
+        <w:rPr>
+          <w:rFonts w:ascii="Times New Roman" w:hAnsi="Times New Roman" w:cs="Times New Roman"/>
+        </w:rPr>
+        <w:tab/>
+      </w:r>
+      <w:r>
+        <w:rPr>
+          <w:rFonts w:ascii="Times New Roman" w:hAnsi="Times New Roman" w:cs="Times New Roman"/>
+        </w:rPr>
+        <w:tab/>
+      </w:r>
+      <w:r>
+        <w:rPr>
+          <w:rFonts w:ascii="Times New Roman" w:hAnsi="Times New Roman" w:cs="Times New Roman"/>
+        </w:rPr>
+        <w:t xml:space="preserve">  </w:t>
+      </w:r>
+      <w:r>
+        <w:rPr>
+          <w:rFonts w:ascii="Times New Roman" w:hAnsi="Times New Roman" w:cs="Times New Roman"/>
+        </w:rPr>
+        <w:t xml:space="preserve">       </w:t>
+      </w:r>
+      <w:r>
+        <w:rPr>
+          <w:rFonts w:ascii="Times New Roman" w:hAnsi="Times New Roman" w:cs="Times New Roman"/>
+        </w:rPr>
+        <w:tab/>
+        <w:t xml:space="preserve">      </w:t>
+      </w:r>
+      <w:r>
+        <w:rPr>
+          <w:rFonts w:ascii="Times New Roman" w:hAnsi="Times New Roman" w:cs="Times New Roman"/>
+        </w:rPr>
+        <w:t xml:space="preserve">  </w:t>
+      </w:r>
+      <w:r>
+        <w:rPr>
+          <w:rFonts w:ascii="Times New Roman" w:hAnsi="Times New Roman" w:cs="Times New Roman"/>
+          <w:i/>
+        </w:rPr>
+        <w:t>Delhi, India</w:t>
+      </w:r>
+    </w:p>
+    <w:p>
+      <w:pPr>
+        <w:spacing w:after="0"/>
+        <w:rPr>
+          <w:rFonts w:ascii="Times New Roman" w:hAnsi="Times New Roman" w:cs="Times New Roman"/>
+        </w:rPr>
+      </w:pPr>
+      <w:r>
+        <w:rPr>
+          <w:rFonts w:ascii="Times New Roman" w:hAnsi="Times New Roman" w:cs="Times New Roman"/>
+          <w:b/>
+          <w:i/>
+        </w:rPr>
+        <w:t xml:space="preserve">Software </w:t>
+      </w:r>
+      <w:r>
+        <w:rPr>
+          <w:rFonts w:ascii="Times New Roman" w:hAnsi="Times New Roman" w:cs="Times New Roman"/>
+          <w:b/>
+          <w:i/>
+        </w:rPr>
+        <w:t>Engineer</w:t>
+      </w:r>
+      <w:r>
+        <w:rPr>
+          <w:rFonts w:ascii="Times New Roman" w:hAnsi="Times New Roman" w:cs="Times New Roman"/>
+        </w:rPr>
+        <w:tab/>
+      </w:r>
+      <w:r>
+        <w:rPr>
+          <w:rFonts w:ascii="Times New Roman" w:hAnsi="Times New Roman" w:cs="Times New Roman"/>
+        </w:rPr>
+        <w:tab/>
+      </w:r>
+      <w:r>
+        <w:rPr>
+          <w:rFonts w:ascii="Times New Roman" w:hAnsi="Times New Roman" w:cs="Times New Roman"/>
+        </w:rPr>
+        <w:tab/>
+      </w:r>
+      <w:r>
+        <w:rPr>
+          <w:rFonts w:ascii="Times New Roman" w:hAnsi="Times New Roman" w:cs="Times New Roman"/>
+        </w:rPr>
+        <w:tab/>
+      </w:r>
+      <w:r>
+        <w:rPr>
+          <w:rFonts w:ascii="Times New Roman" w:hAnsi="Times New Roman" w:cs="Times New Roman"/>
+        </w:rPr>
+        <w:tab/>
+      </w:r>
+      <w:r>
+        <w:rPr>
+          <w:rFonts w:ascii="Times New Roman" w:hAnsi="Times New Roman" w:cs="Times New Roman"/>
+        </w:rPr>
+        <w:tab/>
+      </w:r>
+      <w:r>
+        <w:rPr>
+          <w:rFonts w:ascii="Times New Roman" w:hAnsi="Times New Roman" w:cs="Times New Roman"/>
+        </w:rPr>
+        <w:tab/>
+      </w:r>
+      <w:r>
+        <w:rPr>
+          <w:rFonts w:ascii="Times New Roman" w:hAnsi="Times New Roman" w:cs="Times New Roman"/>
+        </w:rPr>
+        <w:tab/>
+      </w:r>
+      <w:r>
+        <w:rPr>
+          <w:rFonts w:ascii="Times New Roman" w:hAnsi="Times New Roman" w:cs="Times New Roman"/>
+        </w:rPr>
+        <w:tab/>
+        <w:t xml:space="preserve">     </w:t>
+      </w:r>
+      <w:r>
+        <w:rPr>
+          <w:rFonts w:ascii="Times New Roman" w:hAnsi="Times New Roman" w:cs="Times New Roman"/>
+          <w:i/>
+        </w:rPr>
+        <w:t>J</w:t>
+      </w:r>
+      <w:r>
+        <w:rPr>
+          <w:rFonts w:ascii="Times New Roman" w:hAnsi="Times New Roman" w:cs="Times New Roman"/>
+          <w:i/>
+        </w:rPr>
+        <w:t>an</w:t>
+      </w:r>
+      <w:r>
+        <w:rPr>
+          <w:rFonts w:ascii="Times New Roman" w:hAnsi="Times New Roman" w:cs="Times New Roman"/>
+          <w:i/>
+        </w:rPr>
+        <w:t xml:space="preserve"> 20</w:t>
+      </w:r>
+      <w:r>
+        <w:rPr>
+          <w:rFonts w:ascii="Times New Roman" w:hAnsi="Times New Roman" w:cs="Times New Roman"/>
+          <w:i/>
+        </w:rPr>
+        <w:t>00</w:t>
+      </w:r>
+      <w:r>
+        <w:rPr>
+          <w:rFonts w:ascii="Times New Roman" w:hAnsi="Times New Roman" w:cs="Times New Roman"/>
+          <w:i/>
+        </w:rPr>
+        <w:t xml:space="preserve"> to </w:t>
+      </w:r>
+      <w:r>
+        <w:rPr>
+          <w:rFonts w:ascii="Times New Roman" w:hAnsi="Times New Roman" w:cs="Times New Roman"/>
+          <w:i/>
+        </w:rPr>
+        <w:t>J</w:t>
+      </w:r>
+      <w:r>
+        <w:rPr>
+          <w:rFonts w:ascii="Times New Roman" w:hAnsi="Times New Roman" w:cs="Times New Roman"/>
+          <w:i/>
+        </w:rPr>
+        <w:t>an</w:t>
+      </w:r>
+      <w:r>
+        <w:rPr>
+          <w:rFonts w:ascii="Times New Roman" w:hAnsi="Times New Roman" w:cs="Times New Roman"/>
+          <w:i/>
+        </w:rPr>
+        <w:t xml:space="preserve"> 20</w:t>
+      </w:r>
+      <w:r>
+        <w:rPr>
+          <w:rFonts w:ascii="Times New Roman" w:hAnsi="Times New Roman" w:cs="Times New Roman"/>
+          <w:i/>
+        </w:rPr>
+        <w:t>00</w:t>
+      </w:r>
+    </w:p>
+    <w:p>
+      <w:pPr>
+        <w:pStyle w:val="ListParagraph"/>
+        <w:numPr>
+          <w:ilvl w:val="0"/>
+          <w:numId w:val="9"/>
+        </w:numPr>
+        <w:spacing w:line="276" w:lineRule="auto"/>
+        <w:rPr>
+          <w:sz w:val="22"/>
+          <w:szCs w:val="22"/>
+        </w:rPr>
+      </w:pPr>
+      <w:r>
+        <w:rPr>
+          <w:sz w:val="22"/>
+          <w:szCs w:val="22"/>
+        </w:rPr>
+        <w:t xml:space="preserve">Worked on </w:t>
+      </w:r>
+      <w:r>
+        <w:rPr>
+          <w:sz w:val="22"/>
+          <w:szCs w:val="22"/>
+          <w:highlight w:val="yellow"/>
+        </w:rPr>
+        <w:t>{&lt;Experience&gt;}</w:t>
+      </w:r>
+    </w:p>
+    <w:p>
+      <w:pPr>
+        <w:spacing w:after="0"/>
+      </w:pPr>
+    </w:p>
+    <w:p>
+      <w:pPr>
         <w:spacing w:after="0" w:line="240" w:lineRule="auto"/>
         <w:rPr>
           <w:rFonts w:ascii="Times New Roman" w:hAnsi="Times New Roman" w:cs="Times New Roman"/>
@@ -1771,7 +2553,7 @@
           <w:lang w:val="en-US" w:eastAsia="en-US"/>
         </w:rPr>
         <w:pict w14:anchorId="361A2B5D">
-          <v:line id="_x0000_s2093" style="position:absolute;z-index:251659776;visibility:visible" from=".3pt,4.9pt" to="522.5pt,4.9pt" o:gfxdata="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"/>
+          <v:line id="_x0000_s2093" style="position:absolute;z-index:251660288;visibility:visible" from=".3pt,4.9pt" to="522.5pt,4.9pt" o:gfxdata="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"/>
         </w:pict>
       </w:r>
       <w:r>
@@ -2006,7 +2788,7 @@
           <w:noProof/>
         </w:rPr>
         <w:pict w14:anchorId="24FE6913">
-          <v:line id="_x0000_s2095" style="position:absolute;left:0;text-align:left;z-index:251660800;visibility:visible" from="3.3pt,3.2pt" to="525.5pt,3.2pt" o:gfxdata="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"/>
+          <v:line id="_x0000_s2095" style="position:absolute;left:0;text-align:left;z-index:251661312;visibility:visible" from="3.3pt,3.2pt" to="525.5pt,3.2pt" o:gfxdata="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"/>
         </w:pict>
       </w:r>
       <w:r>
@@ -2065,7 +2847,7 @@
 </file>
 
 <file path=word/endnotes.xml><?xml version="1.0" encoding="utf-8"?>
-<w:endnotes xmlns:wpc="http://schemas.microsoft.com/office/word/2010/wordprocessingCanvas" xmlns:cx="http://schemas.microsoft.com/office/drawing/2014/chartex" xmlns:cx1="http://schemas.microsoft.com/office/drawing/2015/9/8/chartex" xmlns:cx2="http://schemas.microsoft.com/office/drawing/2015/10/21/chartex" xmlns:cx3="http://schemas.microsoft.com/office/drawing/2016/5/9/chartex" xmlns:cx4="http://schemas.microsoft.com/office/drawing/2016/5/10/chartex" xmlns:cx5="http://schemas.microsoft.com/office/drawing/2016/5/11/chartex" xmlns:cx6="http://schemas.microsoft.com/office/drawing/2016/5/12/chartex" xmlns:cx7="http://schemas.microsoft.com/office/drawing/2016/5/13/chartex" xmlns:cx8="http://schemas.microsoft.com/office/drawing/2016/5/14/chartex" xmlns:mc="http://schemas.openxmlformats.org/markup-compatibility/2006" xmlns:aink="http://schemas.microsoft.com/office/drawing/2016/ink" xmlns:am3d="http://schemas.microsoft.com/office/drawing/2017/model3d" xmlns:o="urn:schemas-microsoft-com:office:office" xmlns:oel="http://schemas.microsoft.com/office/2019/extlst" xmlns:r="http://schemas.openxmlformats.org/officeDocument/2006/relationships" xmlns:m="http://schemas.openxmlformats.org/officeDocument/2006/math" xmlns:v="urn:schemas-microsoft-com:vml" xmlns:wp14="http://schemas.microsoft.com/office/word/2010/wordprocessingDrawing" xmlns:wp="http://schemas.openxmlformats.org/drawingml/2006/wordprocessingDrawing" xmlns:w10="urn:schemas-microsoft-com:office:word" xmlns:w="http://schemas.openxmlformats.org/wordprocessingml/2006/main" xmlns:w14="http://schemas.microsoft.com/office/word/2010/wordml" xmlns:w15="http://schemas.microsoft.com/office/word/2012/wordml" xmlns:w16cex="http://schemas.microsoft.com/office/word/2018/wordml/cex" xmlns:w16cid="http://schemas.microsoft.com/office/word/2016/wordml/cid" xmlns:w16="http://schemas.microsoft.com/office/word/2018/wordml" xmlns:w16sdtdh="http://schemas.microsoft.com/office/word/2020/wordml/sdtdatahash" xmlns:w16se="http://schemas.microsoft.com/office/word/2015/wordml/symex" xmlns:wpg="http://schemas.microsoft.com/office/word/2010/wordprocessingGroup" xmlns:wpi="http://schemas.microsoft.com/office/word/2010/wordprocessingInk" xmlns:wne="http://schemas.microsoft.com/office/word/2006/wordml" xmlns:wps="http://schemas.microsoft.com/office/word/2010/wordprocessingShape" mc:Ignorable="w14 w15 w16se w16cid w16 w16cex w16sdtdh wp14">
+<w:endnotes xmlns:wpc="http://schemas.microsoft.com/office/word/2010/wordprocessingCanvas" xmlns:cx="http://schemas.microsoft.com/office/drawing/2014/chartex" xmlns:cx1="http://schemas.microsoft.com/office/drawing/2015/9/8/chartex" xmlns:cx2="http://schemas.microsoft.com/office/drawing/2015/10/21/chartex" xmlns:cx3="http://schemas.microsoft.com/office/drawing/2016/5/9/chartex" xmlns:cx4="http://schemas.microsoft.com/office/drawing/2016/5/10/chartex" xmlns:cx5="http://schemas.microsoft.com/office/drawing/2016/5/11/chartex" xmlns:cx6="http://schemas.microsoft.com/office/drawing/2016/5/12/chartex" xmlns:cx7="http://schemas.microsoft.com/office/drawing/2016/5/13/chartex" xmlns:cx8="http://schemas.microsoft.com/office/drawing/2016/5/14/chartex" xmlns:mc="http://schemas.openxmlformats.org/markup-compatibility/2006" xmlns:aink="http://schemas.microsoft.com/office/drawing/2016/ink" xmlns:am3d="http://schemas.microsoft.com/office/drawing/2017/model3d" xmlns:o="urn:schemas-microsoft-com:office:office" xmlns:oel="http://schemas.microsoft.com/office/2019/extlst" xmlns:r="http://schemas.openxmlformats.org/officeDocument/2006/relationships" xmlns:m="http://schemas.openxmlformats.org/officeDocument/2006/math" xmlns:v="urn:schemas-microsoft-com:vml" xmlns:wp14="http://schemas.microsoft.com/office/word/2010/wordprocessingDrawing" xmlns:wp="http://schemas.openxmlformats.org/drawingml/2006/wordprocessingDrawing" xmlns:w10="urn:schemas-microsoft-com:office:word" xmlns:w="http://schemas.openxmlformats.org/wordprocessingml/2006/main" xmlns:w14="http://schemas.microsoft.com/office/word/2010/wordml" xmlns:w15="http://schemas.microsoft.com/office/word/2012/wordml" xmlns:w16cex="http://schemas.microsoft.com/office/word/2018/wordml/cex" xmlns:w16cid="http://schemas.microsoft.com/office/word/2016/wordml/cid" xmlns:w16="http://schemas.microsoft.com/office/word/2018/wordml" xmlns:w16du="http://schemas.microsoft.com/office/word/2023/wordml/word16du" xmlns:w16sdtdh="http://schemas.microsoft.com/office/word/2020/wordml/sdtdatahash" xmlns:w16se="http://schemas.microsoft.com/office/word/2015/wordml/symex" xmlns:wpg="http://schemas.microsoft.com/office/word/2010/wordprocessingGroup" xmlns:wpi="http://schemas.microsoft.com/office/word/2010/wordprocessingInk" xmlns:wne="http://schemas.microsoft.com/office/word/2006/wordml" xmlns:wps="http://schemas.microsoft.com/office/word/2010/wordprocessingShape" mc:Ignorable="w14 w15 w16se w16cid w16 w16cex w16sdtdh w16du wp14">
   <w:endnote w:type="separator" w:id="-1">
     <w:p>
       <w:pPr>
@@ -2090,7 +2872,7 @@
 </file>
 
 <file path=word/footer1.xml><?xml version="1.0" encoding="utf-8"?>
-<w:ftr xmlns:wpc="http://schemas.microsoft.com/office/word/2010/wordprocessingCanvas" xmlns:cx="http://schemas.microsoft.com/office/drawing/2014/chartex" xmlns:cx1="http://schemas.microsoft.com/office/drawing/2015/9/8/chartex" xmlns:cx2="http://schemas.microsoft.com/office/drawing/2015/10/21/chartex" xmlns:cx3="http://schemas.microsoft.com/office/drawing/2016/5/9/chartex" xmlns:cx4="http://schemas.microsoft.com/office/drawing/2016/5/10/chartex" xmlns:cx5="http://schemas.microsoft.com/office/drawing/2016/5/11/chartex" xmlns:cx6="http://schemas.microsoft.com/office/drawing/2016/5/12/chartex" xmlns:cx7="http://schemas.microsoft.com/office/drawing/2016/5/13/chartex" xmlns:cx8="http://schemas.microsoft.com/office/drawing/2016/5/14/chartex" xmlns:mc="http://schemas.openxmlformats.org/markup-compatibility/2006" xmlns:aink="http://schemas.microsoft.com/office/drawing/2016/ink" xmlns:am3d="http://schemas.microsoft.com/office/drawing/2017/model3d" xmlns:o="urn:schemas-microsoft-com:office:office" xmlns:oel="http://schemas.microsoft.com/office/2019/extlst" xmlns:r="http://schemas.openxmlformats.org/officeDocument/2006/relationships" xmlns:m="http://schemas.openxmlformats.org/officeDocument/2006/math" xmlns:v="urn:schemas-microsoft-com:vml" xmlns:wp14="http://schemas.microsoft.com/office/word/2010/wordprocessingDrawing" xmlns:wp="http://schemas.openxmlformats.org/drawingml/2006/wordprocessingDrawing" xmlns:w10="urn:schemas-microsoft-com:office:word" xmlns:w="http://schemas.openxmlformats.org/wordprocessingml/2006/main" xmlns:w14="http://schemas.microsoft.com/office/word/2010/wordml" xmlns:w15="http://schemas.microsoft.com/office/word/2012/wordml" xmlns:w16cex="http://schemas.microsoft.com/office/word/2018/wordml/cex" xmlns:w16cid="http://schemas.microsoft.com/office/word/2016/wordml/cid" xmlns:w16="http://schemas.microsoft.com/office/word/2018/wordml" xmlns:w16sdtdh="http://schemas.microsoft.com/office/word/2020/wordml/sdtdatahash" xmlns:w16se="http://schemas.microsoft.com/office/word/2015/wordml/symex" xmlns:wpg="http://schemas.microsoft.com/office/word/2010/wordprocessingGroup" xmlns:wpi="http://schemas.microsoft.com/office/word/2010/wordprocessingInk" xmlns:wne="http://schemas.microsoft.com/office/word/2006/wordml" xmlns:wps="http://schemas.microsoft.com/office/word/2010/wordprocessingShape" mc:Ignorable="w14 w15 w16se w16cid w16 w16cex w16sdtdh wp14">
+<w:ftr xmlns:wpc="http://schemas.microsoft.com/office/word/2010/wordprocessingCanvas" xmlns:cx="http://schemas.microsoft.com/office/drawing/2014/chartex" xmlns:cx1="http://schemas.microsoft.com/office/drawing/2015/9/8/chartex" xmlns:cx2="http://schemas.microsoft.com/office/drawing/2015/10/21/chartex" xmlns:cx3="http://schemas.microsoft.com/office/drawing/2016/5/9/chartex" xmlns:cx4="http://schemas.microsoft.com/office/drawing/2016/5/10/chartex" xmlns:cx5="http://schemas.microsoft.com/office/drawing/2016/5/11/chartex" xmlns:cx6="http://schemas.microsoft.com/office/drawing/2016/5/12/chartex" xmlns:cx7="http://schemas.microsoft.com/office/drawing/2016/5/13/chartex" xmlns:cx8="http://schemas.microsoft.com/office/drawing/2016/5/14/chartex" xmlns:mc="http://schemas.openxmlformats.org/markup-compatibility/2006" xmlns:aink="http://schemas.microsoft.com/office/drawing/2016/ink" xmlns:am3d="http://schemas.microsoft.com/office/drawing/2017/model3d" xmlns:o="urn:schemas-microsoft-com:office:office" xmlns:oel="http://schemas.microsoft.com/office/2019/extlst" xmlns:r="http://schemas.openxmlformats.org/officeDocument/2006/relationships" xmlns:m="http://schemas.openxmlformats.org/officeDocument/2006/math" xmlns:v="urn:schemas-microsoft-com:vml" xmlns:wp14="http://schemas.microsoft.com/office/word/2010/wordprocessingDrawing" xmlns:wp="http://schemas.openxmlformats.org/drawingml/2006/wordprocessingDrawing" xmlns:w10="urn:schemas-microsoft-com:office:word" xmlns:w="http://schemas.openxmlformats.org/wordprocessingml/2006/main" xmlns:w14="http://schemas.microsoft.com/office/word/2010/wordml" xmlns:w15="http://schemas.microsoft.com/office/word/2012/wordml" xmlns:w16cex="http://schemas.microsoft.com/office/word/2018/wordml/cex" xmlns:w16cid="http://schemas.microsoft.com/office/word/2016/wordml/cid" xmlns:w16="http://schemas.microsoft.com/office/word/2018/wordml" xmlns:w16du="http://schemas.microsoft.com/office/word/2023/wordml/word16du" xmlns:w16sdtdh="http://schemas.microsoft.com/office/word/2020/wordml/sdtdatahash" xmlns:w16se="http://schemas.microsoft.com/office/word/2015/wordml/symex" xmlns:wpg="http://schemas.microsoft.com/office/word/2010/wordprocessingGroup" xmlns:wpi="http://schemas.microsoft.com/office/word/2010/wordprocessingInk" xmlns:wne="http://schemas.microsoft.com/office/word/2006/wordml" xmlns:wps="http://schemas.microsoft.com/office/word/2010/wordprocessingShape" mc:Ignorable="w14 w15 w16se w16cid w16 w16cex w16sdtdh w16du wp14">
   <w:p>
     <w:pPr>
       <w:pStyle w:val="Footer"/>
@@ -2100,7 +2882,7 @@
 </file>
 
 <file path=word/footer2.xml><?xml version="1.0" encoding="utf-8"?>
-<w:ftr xmlns:wpc="http://schemas.microsoft.com/office/word/2010/wordprocessingCanvas" xmlns:cx="http://schemas.microsoft.com/office/drawing/2014/chartex" xmlns:cx1="http://schemas.microsoft.com/office/drawing/2015/9/8/chartex" xmlns:cx2="http://schemas.microsoft.com/office/drawing/2015/10/21/chartex" xmlns:cx3="http://schemas.microsoft.com/office/drawing/2016/5/9/chartex" xmlns:cx4="http://schemas.microsoft.com/office/drawing/2016/5/10/chartex" xmlns:cx5="http://schemas.microsoft.com/office/drawing/2016/5/11/chartex" xmlns:cx6="http://schemas.microsoft.com/office/drawing/2016/5/12/chartex" xmlns:cx7="http://schemas.microsoft.com/office/drawing/2016/5/13/chartex" xmlns:cx8="http://schemas.microsoft.com/office/drawing/2016/5/14/chartex" xmlns:mc="http://schemas.openxmlformats.org/markup-compatibility/2006" xmlns:aink="http://schemas.microsoft.com/office/drawing/2016/ink" xmlns:am3d="http://schemas.microsoft.com/office/drawing/2017/model3d" xmlns:o="urn:schemas-microsoft-com:office:office" xmlns:oel="http://schemas.microsoft.com/office/2019/extlst" xmlns:r="http://schemas.openxmlformats.org/officeDocument/2006/relationships" xmlns:m="http://schemas.openxmlformats.org/officeDocument/2006/math" xmlns:v="urn:schemas-microsoft-com:vml" xmlns:wp14="http://schemas.microsoft.com/office/word/2010/wordprocessingDrawing" xmlns:wp="http://schemas.openxmlformats.org/drawingml/2006/wordprocessingDrawing" xmlns:w10="urn:schemas-microsoft-com:office:word" xmlns:w="http://schemas.openxmlformats.org/wordprocessingml/2006/main" xmlns:w14="http://schemas.microsoft.com/office/word/2010/wordml" xmlns:w15="http://schemas.microsoft.com/office/word/2012/wordml" xmlns:w16cex="http://schemas.microsoft.com/office/word/2018/wordml/cex" xmlns:w16cid="http://schemas.microsoft.com/office/word/2016/wordml/cid" xmlns:w16="http://schemas.microsoft.com/office/word/2018/wordml" xmlns:w16sdtdh="http://schemas.microsoft.com/office/word/2020/wordml/sdtdatahash" xmlns:w16se="http://schemas.microsoft.com/office/word/2015/wordml/symex" xmlns:wpg="http://schemas.microsoft.com/office/word/2010/wordprocessingGroup" xmlns:wpi="http://schemas.microsoft.com/office/word/2010/wordprocessingInk" xmlns:wne="http://schemas.microsoft.com/office/word/2006/wordml" xmlns:wps="http://schemas.microsoft.com/office/word/2010/wordprocessingShape" mc:Ignorable="w14 w15 w16se w16cid w16 w16cex w16sdtdh wp14">
+<w:ftr xmlns:wpc="http://schemas.microsoft.com/office/word/2010/wordprocessingCanvas" xmlns:cx="http://schemas.microsoft.com/office/drawing/2014/chartex" xmlns:cx1="http://schemas.microsoft.com/office/drawing/2015/9/8/chartex" xmlns:cx2="http://schemas.microsoft.com/office/drawing/2015/10/21/chartex" xmlns:cx3="http://schemas.microsoft.com/office/drawing/2016/5/9/chartex" xmlns:cx4="http://schemas.microsoft.com/office/drawing/2016/5/10/chartex" xmlns:cx5="http://schemas.microsoft.com/office/drawing/2016/5/11/chartex" xmlns:cx6="http://schemas.microsoft.com/office/drawing/2016/5/12/chartex" xmlns:cx7="http://schemas.microsoft.com/office/drawing/2016/5/13/chartex" xmlns:cx8="http://schemas.microsoft.com/office/drawing/2016/5/14/chartex" xmlns:mc="http://schemas.openxmlformats.org/markup-compatibility/2006" xmlns:aink="http://schemas.microsoft.com/office/drawing/2016/ink" xmlns:am3d="http://schemas.microsoft.com/office/drawing/2017/model3d" xmlns:o="urn:schemas-microsoft-com:office:office" xmlns:oel="http://schemas.microsoft.com/office/2019/extlst" xmlns:r="http://schemas.openxmlformats.org/officeDocument/2006/relationships" xmlns:m="http://schemas.openxmlformats.org/officeDocument/2006/math" xmlns:v="urn:schemas-microsoft-com:vml" xmlns:wp14="http://schemas.microsoft.com/office/word/2010/wordprocessingDrawing" xmlns:wp="http://schemas.openxmlformats.org/drawingml/2006/wordprocessingDrawing" xmlns:w10="urn:schemas-microsoft-com:office:word" xmlns:w="http://schemas.openxmlformats.org/wordprocessingml/2006/main" xmlns:w14="http://schemas.microsoft.com/office/word/2010/wordml" xmlns:w15="http://schemas.microsoft.com/office/word/2012/wordml" xmlns:w16cex="http://schemas.microsoft.com/office/word/2018/wordml/cex" xmlns:w16cid="http://schemas.microsoft.com/office/word/2016/wordml/cid" xmlns:w16="http://schemas.microsoft.com/office/word/2018/wordml" xmlns:w16du="http://schemas.microsoft.com/office/word/2023/wordml/word16du" xmlns:w16sdtdh="http://schemas.microsoft.com/office/word/2020/wordml/sdtdatahash" xmlns:w16se="http://schemas.microsoft.com/office/word/2015/wordml/symex" xmlns:wpg="http://schemas.microsoft.com/office/word/2010/wordprocessingGroup" xmlns:wpi="http://schemas.microsoft.com/office/word/2010/wordprocessingInk" xmlns:wne="http://schemas.microsoft.com/office/word/2006/wordml" xmlns:wps="http://schemas.microsoft.com/office/word/2010/wordprocessingShape" mc:Ignorable="w14 w15 w16se w16cid w16 w16cex w16sdtdh w16du wp14">
   <w:p>
     <w:pPr>
       <w:pStyle w:val="Footer"/>
@@ -2110,7 +2892,7 @@
 </file>
 
 <file path=word/footer3.xml><?xml version="1.0" encoding="utf-8"?>
-<w:ftr xmlns:wpc="http://schemas.microsoft.com/office/word/2010/wordprocessingCanvas" xmlns:cx="http://schemas.microsoft.com/office/drawing/2014/chartex" xmlns:cx1="http://schemas.microsoft.com/office/drawing/2015/9/8/chartex" xmlns:cx2="http://schemas.microsoft.com/office/drawing/2015/10/21/chartex" xmlns:cx3="http://schemas.microsoft.com/office/drawing/2016/5/9/chartex" xmlns:cx4="http://schemas.microsoft.com/office/drawing/2016/5/10/chartex" xmlns:cx5="http://schemas.microsoft.com/office/drawing/2016/5/11/chartex" xmlns:cx6="http://schemas.microsoft.com/office/drawing/2016/5/12/chartex" xmlns:cx7="http://schemas.microsoft.com/office/drawing/2016/5/13/chartex" xmlns:cx8="http://schemas.microsoft.com/office/drawing/2016/5/14/chartex" xmlns:mc="http://schemas.openxmlformats.org/markup-compatibility/2006" xmlns:aink="http://schemas.microsoft.com/office/drawing/2016/ink" xmlns:am3d="http://schemas.microsoft.com/office/drawing/2017/model3d" xmlns:o="urn:schemas-microsoft-com:office:office" xmlns:oel="http://schemas.microsoft.com/office/2019/extlst" xmlns:r="http://schemas.openxmlformats.org/officeDocument/2006/relationships" xmlns:m="http://schemas.openxmlformats.org/officeDocument/2006/math" xmlns:v="urn:schemas-microsoft-com:vml" xmlns:wp14="http://schemas.microsoft.com/office/word/2010/wordprocessingDrawing" xmlns:wp="http://schemas.openxmlformats.org/drawingml/2006/wordprocessingDrawing" xmlns:w10="urn:schemas-microsoft-com:office:word" xmlns:w="http://schemas.openxmlformats.org/wordprocessingml/2006/main" xmlns:w14="http://schemas.microsoft.com/office/word/2010/wordml" xmlns:w15="http://schemas.microsoft.com/office/word/2012/wordml" xmlns:w16cex="http://schemas.microsoft.com/office/word/2018/wordml/cex" xmlns:w16cid="http://schemas.microsoft.com/office/word/2016/wordml/cid" xmlns:w16="http://schemas.microsoft.com/office/word/2018/wordml" xmlns:w16sdtdh="http://schemas.microsoft.com/office/word/2020/wordml/sdtdatahash" xmlns:w16se="http://schemas.microsoft.com/office/word/2015/wordml/symex" xmlns:wpg="http://schemas.microsoft.com/office/word/2010/wordprocessingGroup" xmlns:wpi="http://schemas.microsoft.com/office/word/2010/wordprocessingInk" xmlns:wne="http://schemas.microsoft.com/office/word/2006/wordml" xmlns:wps="http://schemas.microsoft.com/office/word/2010/wordprocessingShape" mc:Ignorable="w14 w15 w16se w16cid w16 w16cex w16sdtdh wp14">
+<w:ftr xmlns:wpc="http://schemas.microsoft.com/office/word/2010/wordprocessingCanvas" xmlns:cx="http://schemas.microsoft.com/office/drawing/2014/chartex" xmlns:cx1="http://schemas.microsoft.com/office/drawing/2015/9/8/chartex" xmlns:cx2="http://schemas.microsoft.com/office/drawing/2015/10/21/chartex" xmlns:cx3="http://schemas.microsoft.com/office/drawing/2016/5/9/chartex" xmlns:cx4="http://schemas.microsoft.com/office/drawing/2016/5/10/chartex" xmlns:cx5="http://schemas.microsoft.com/office/drawing/2016/5/11/chartex" xmlns:cx6="http://schemas.microsoft.com/office/drawing/2016/5/12/chartex" xmlns:cx7="http://schemas.microsoft.com/office/drawing/2016/5/13/chartex" xmlns:cx8="http://schemas.microsoft.com/office/drawing/2016/5/14/chartex" xmlns:mc="http://schemas.openxmlformats.org/markup-compatibility/2006" xmlns:aink="http://schemas.microsoft.com/office/drawing/2016/ink" xmlns:am3d="http://schemas.microsoft.com/office/drawing/2017/model3d" xmlns:o="urn:schemas-microsoft-com:office:office" xmlns:oel="http://schemas.microsoft.com/office/2019/extlst" xmlns:r="http://schemas.openxmlformats.org/officeDocument/2006/relationships" xmlns:m="http://schemas.openxmlformats.org/officeDocument/2006/math" xmlns:v="urn:schemas-microsoft-com:vml" xmlns:wp14="http://schemas.microsoft.com/office/word/2010/wordprocessingDrawing" xmlns:wp="http://schemas.openxmlformats.org/drawingml/2006/wordprocessingDrawing" xmlns:w10="urn:schemas-microsoft-com:office:word" xmlns:w="http://schemas.openxmlformats.org/wordprocessingml/2006/main" xmlns:w14="http://schemas.microsoft.com/office/word/2010/wordml" xmlns:w15="http://schemas.microsoft.com/office/word/2012/wordml" xmlns:w16cex="http://schemas.microsoft.com/office/word/2018/wordml/cex" xmlns:w16cid="http://schemas.microsoft.com/office/word/2016/wordml/cid" xmlns:w16="http://schemas.microsoft.com/office/word/2018/wordml" xmlns:w16du="http://schemas.microsoft.com/office/word/2023/wordml/word16du" xmlns:w16sdtdh="http://schemas.microsoft.com/office/word/2020/wordml/sdtdatahash" xmlns:w16se="http://schemas.microsoft.com/office/word/2015/wordml/symex" xmlns:wpg="http://schemas.microsoft.com/office/word/2010/wordprocessingGroup" xmlns:wpi="http://schemas.microsoft.com/office/word/2010/wordprocessingInk" xmlns:wne="http://schemas.microsoft.com/office/word/2006/wordml" xmlns:wps="http://schemas.microsoft.com/office/word/2010/wordprocessingShape" mc:Ignorable="w14 w15 w16se w16cid w16 w16cex w16sdtdh w16du wp14">
   <w:p>
     <w:pPr>
       <w:pStyle w:val="Footer"/>
@@ -2120,7 +2902,7 @@
 </file>
 
 <file path=word/footnotes.xml><?xml version="1.0" encoding="utf-8"?>
-<w:footnotes xmlns:wpc="http://schemas.microsoft.com/office/word/2010/wordprocessingCanvas" xmlns:cx="http://schemas.microsoft.com/office/drawing/2014/chartex" xmlns:cx1="http://schemas.microsoft.com/office/drawing/2015/9/8/chartex" xmlns:cx2="http://schemas.microsoft.com/office/drawing/2015/10/21/chartex" xmlns:cx3="http://schemas.microsoft.com/office/drawing/2016/5/9/chartex" xmlns:cx4="http://schemas.microsoft.com/office/drawing/2016/5/10/chartex" xmlns:cx5="http://schemas.microsoft.com/office/drawing/2016/5/11/chartex" xmlns:cx6="http://schemas.microsoft.com/office/drawing/2016/5/12/chartex" xmlns:cx7="http://schemas.microsoft.com/office/drawing/2016/5/13/chartex" xmlns:cx8="http://schemas.microsoft.com/office/drawing/2016/5/14/chartex" xmlns:mc="http://schemas.openxmlformats.org/markup-compatibility/2006" xmlns:aink="http://schemas.microsoft.com/office/drawing/2016/ink" xmlns:am3d="http://schemas.microsoft.com/office/drawing/2017/model3d" xmlns:o="urn:schemas-microsoft-com:office:office" xmlns:oel="http://schemas.microsoft.com/office/2019/extlst" xmlns:r="http://schemas.openxmlformats.org/officeDocument/2006/relationships" xmlns:m="http://schemas.openxmlformats.org/officeDocument/2006/math" xmlns:v="urn:schemas-microsoft-com:vml" xmlns:wp14="http://schemas.microsoft.com/office/word/2010/wordprocessingDrawing" xmlns:wp="http://schemas.openxmlformats.org/drawingml/2006/wordprocessingDrawing" xmlns:w10="urn:schemas-microsoft-com:office:word" xmlns:w="http://schemas.openxmlformats.org/wordprocessingml/2006/main" xmlns:w14="http://schemas.microsoft.com/office/word/2010/wordml" xmlns:w15="http://schemas.microsoft.com/office/word/2012/wordml" xmlns:w16cex="http://schemas.microsoft.com/office/word/2018/wordml/cex" xmlns:w16cid="http://schemas.microsoft.com/office/word/2016/wordml/cid" xmlns:w16="http://schemas.microsoft.com/office/word/2018/wordml" xmlns:w16sdtdh="http://schemas.microsoft.com/office/word/2020/wordml/sdtdatahash" xmlns:w16se="http://schemas.microsoft.com/office/word/2015/wordml/symex" xmlns:wpg="http://schemas.microsoft.com/office/word/2010/wordprocessingGroup" xmlns:wpi="http://schemas.microsoft.com/office/word/2010/wordprocessingInk" xmlns:wne="http://schemas.microsoft.com/office/word/2006/wordml" xmlns:wps="http://schemas.microsoft.com/office/word/2010/wordprocessingShape" mc:Ignorable="w14 w15 w16se w16cid w16 w16cex w16sdtdh wp14">
+<w:footnotes xmlns:wpc="http://schemas.microsoft.com/office/word/2010/wordprocessingCanvas" xmlns:cx="http://schemas.microsoft.com/office/drawing/2014/chartex" xmlns:cx1="http://schemas.microsoft.com/office/drawing/2015/9/8/chartex" xmlns:cx2="http://schemas.microsoft.com/office/drawing/2015/10/21/chartex" xmlns:cx3="http://schemas.microsoft.com/office/drawing/2016/5/9/chartex" xmlns:cx4="http://schemas.microsoft.com/office/drawing/2016/5/10/chartex" xmlns:cx5="http://schemas.microsoft.com/office/drawing/2016/5/11/chartex" xmlns:cx6="http://schemas.microsoft.com/office/drawing/2016/5/12/chartex" xmlns:cx7="http://schemas.microsoft.com/office/drawing/2016/5/13/chartex" xmlns:cx8="http://schemas.microsoft.com/office/drawing/2016/5/14/chartex" xmlns:mc="http://schemas.openxmlformats.org/markup-compatibility/2006" xmlns:aink="http://schemas.microsoft.com/office/drawing/2016/ink" xmlns:am3d="http://schemas.microsoft.com/office/drawing/2017/model3d" xmlns:o="urn:schemas-microsoft-com:office:office" xmlns:oel="http://schemas.microsoft.com/office/2019/extlst" xmlns:r="http://schemas.openxmlformats.org/officeDocument/2006/relationships" xmlns:m="http://schemas.openxmlformats.org/officeDocument/2006/math" xmlns:v="urn:schemas-microsoft-com:vml" xmlns:wp14="http://schemas.microsoft.com/office/word/2010/wordprocessingDrawing" xmlns:wp="http://schemas.openxmlformats.org/drawingml/2006/wordprocessingDrawing" xmlns:w10="urn:schemas-microsoft-com:office:word" xmlns:w="http://schemas.openxmlformats.org/wordprocessingml/2006/main" xmlns:w14="http://schemas.microsoft.com/office/word/2010/wordml" xmlns:w15="http://schemas.microsoft.com/office/word/2012/wordml" xmlns:w16cex="http://schemas.microsoft.com/office/word/2018/wordml/cex" xmlns:w16cid="http://schemas.microsoft.com/office/word/2016/wordml/cid" xmlns:w16="http://schemas.microsoft.com/office/word/2018/wordml" xmlns:w16du="http://schemas.microsoft.com/office/word/2023/wordml/word16du" xmlns:w16sdtdh="http://schemas.microsoft.com/office/word/2020/wordml/sdtdatahash" xmlns:w16se="http://schemas.microsoft.com/office/word/2015/wordml/symex" xmlns:wpg="http://schemas.microsoft.com/office/word/2010/wordprocessingGroup" xmlns:wpi="http://schemas.microsoft.com/office/word/2010/wordprocessingInk" xmlns:wne="http://schemas.microsoft.com/office/word/2006/wordml" xmlns:wps="http://schemas.microsoft.com/office/word/2010/wordprocessingShape" mc:Ignorable="w14 w15 w16se w16cid w16 w16cex w16sdtdh w16du wp14">
   <w:footnote w:type="separator" w:id="-1">
     <w:p>
       <w:pPr>
@@ -2145,7 +2927,7 @@
 </file>
 
 <file path=word/header1.xml><?xml version="1.0" encoding="utf-8"?>
-<w:hdr xmlns:wpc="http://schemas.microsoft.com/office/word/2010/wordprocessingCanvas" xmlns:cx="http://schemas.microsoft.com/office/drawing/2014/chartex" xmlns:cx1="http://schemas.microsoft.com/office/drawing/2015/9/8/chartex" xmlns:cx2="http://schemas.microsoft.com/office/drawing/2015/10/21/chartex" xmlns:cx3="http://schemas.microsoft.com/office/drawing/2016/5/9/chartex" xmlns:cx4="http://schemas.microsoft.com/office/drawing/2016/5/10/chartex" xmlns:cx5="http://schemas.microsoft.com/office/drawing/2016/5/11/chartex" xmlns:cx6="http://schemas.microsoft.com/office/drawing/2016/5/12/chartex" xmlns:cx7="http://schemas.microsoft.com/office/drawing/2016/5/13/chartex" xmlns:cx8="http://schemas.microsoft.com/office/drawing/2016/5/14/chartex" xmlns:mc="http://schemas.openxmlformats.org/markup-compatibility/2006" xmlns:aink="http://schemas.microsoft.com/office/drawing/2016/ink" xmlns:am3d="http://schemas.microsoft.com/office/drawing/2017/model3d" xmlns:o="urn:schemas-microsoft-com:office:office" xmlns:oel="http://schemas.microsoft.com/office/2019/extlst" xmlns:r="http://schemas.openxmlformats.org/officeDocument/2006/relationships" xmlns:m="http://schemas.openxmlformats.org/officeDocument/2006/math" xmlns:v="urn:schemas-microsoft-com:vml" xmlns:wp14="http://schemas.microsoft.com/office/word/2010/wordprocessingDrawing" xmlns:wp="http://schemas.openxmlformats.org/drawingml/2006/wordprocessingDrawing" xmlns:w10="urn:schemas-microsoft-com:office:word" xmlns:w="http://schemas.openxmlformats.org/wordprocessingml/2006/main" xmlns:w14="http://schemas.microsoft.com/office/word/2010/wordml" xmlns:w15="http://schemas.microsoft.com/office/word/2012/wordml" xmlns:w16cex="http://schemas.microsoft.com/office/word/2018/wordml/cex" xmlns:w16cid="http://schemas.microsoft.com/office/word/2016/wordml/cid" xmlns:w16="http://schemas.microsoft.com/office/word/2018/wordml" xmlns:w16sdtdh="http://schemas.microsoft.com/office/word/2020/wordml/sdtdatahash" xmlns:w16se="http://schemas.microsoft.com/office/word/2015/wordml/symex" xmlns:wpg="http://schemas.microsoft.com/office/word/2010/wordprocessingGroup" xmlns:wpi="http://schemas.microsoft.com/office/word/2010/wordprocessingInk" xmlns:wne="http://schemas.microsoft.com/office/word/2006/wordml" xmlns:wps="http://schemas.microsoft.com/office/word/2010/wordprocessingShape" mc:Ignorable="w14 w15 w16se w16cid w16 w16cex w16sdtdh wp14">
+<w:hdr xmlns:wpc="http://schemas.microsoft.com/office/word/2010/wordprocessingCanvas" xmlns:cx="http://schemas.microsoft.com/office/drawing/2014/chartex" xmlns:cx1="http://schemas.microsoft.com/office/drawing/2015/9/8/chartex" xmlns:cx2="http://schemas.microsoft.com/office/drawing/2015/10/21/chartex" xmlns:cx3="http://schemas.microsoft.com/office/drawing/2016/5/9/chartex" xmlns:cx4="http://schemas.microsoft.com/office/drawing/2016/5/10/chartex" xmlns:cx5="http://schemas.microsoft.com/office/drawing/2016/5/11/chartex" xmlns:cx6="http://schemas.microsoft.com/office/drawing/2016/5/12/chartex" xmlns:cx7="http://schemas.microsoft.com/office/drawing/2016/5/13/chartex" xmlns:cx8="http://schemas.microsoft.com/office/drawing/2016/5/14/chartex" xmlns:mc="http://schemas.openxmlformats.org/markup-compatibility/2006" xmlns:aink="http://schemas.microsoft.com/office/drawing/2016/ink" xmlns:am3d="http://schemas.microsoft.com/office/drawing/2017/model3d" xmlns:o="urn:schemas-microsoft-com:office:office" xmlns:oel="http://schemas.microsoft.com/office/2019/extlst" xmlns:r="http://schemas.openxmlformats.org/officeDocument/2006/relationships" xmlns:m="http://schemas.openxmlformats.org/officeDocument/2006/math" xmlns:v="urn:schemas-microsoft-com:vml" xmlns:wp14="http://schemas.microsoft.com/office/word/2010/wordprocessingDrawing" xmlns:wp="http://schemas.openxmlformats.org/drawingml/2006/wordprocessingDrawing" xmlns:w10="urn:schemas-microsoft-com:office:word" xmlns:w="http://schemas.openxmlformats.org/wordprocessingml/2006/main" xmlns:w14="http://schemas.microsoft.com/office/word/2010/wordml" xmlns:w15="http://schemas.microsoft.com/office/word/2012/wordml" xmlns:w16cex="http://schemas.microsoft.com/office/word/2018/wordml/cex" xmlns:w16cid="http://schemas.microsoft.com/office/word/2016/wordml/cid" xmlns:w16="http://schemas.microsoft.com/office/word/2018/wordml" xmlns:w16du="http://schemas.microsoft.com/office/word/2023/wordml/word16du" xmlns:w16sdtdh="http://schemas.microsoft.com/office/word/2020/wordml/sdtdatahash" xmlns:w16se="http://schemas.microsoft.com/office/word/2015/wordml/symex" xmlns:wpg="http://schemas.microsoft.com/office/word/2010/wordprocessingGroup" xmlns:wpi="http://schemas.microsoft.com/office/word/2010/wordprocessingInk" xmlns:wne="http://schemas.microsoft.com/office/word/2006/wordml" xmlns:wps="http://schemas.microsoft.com/office/word/2010/wordprocessingShape" mc:Ignorable="w14 w15 w16se w16cid w16 w16cex w16sdtdh w16du wp14">
   <w:p>
     <w:pPr>
       <w:pStyle w:val="Header"/>
@@ -2155,7 +2937,7 @@
 </file>
 
 <file path=word/header2.xml><?xml version="1.0" encoding="utf-8"?>
-<w:hdr xmlns:wpc="http://schemas.microsoft.com/office/word/2010/wordprocessingCanvas" xmlns:cx="http://schemas.microsoft.com/office/drawing/2014/chartex" xmlns:cx1="http://schemas.microsoft.com/office/drawing/2015/9/8/chartex" xmlns:cx2="http://schemas.microsoft.com/office/drawing/2015/10/21/chartex" xmlns:cx3="http://schemas.microsoft.com/office/drawing/2016/5/9/chartex" xmlns:cx4="http://schemas.microsoft.com/office/drawing/2016/5/10/chartex" xmlns:cx5="http://schemas.microsoft.com/office/drawing/2016/5/11/chartex" xmlns:cx6="http://schemas.microsoft.com/office/drawing/2016/5/12/chartex" xmlns:cx7="http://schemas.microsoft.com/office/drawing/2016/5/13/chartex" xmlns:cx8="http://schemas.microsoft.com/office/drawing/2016/5/14/chartex" xmlns:mc="http://schemas.openxmlformats.org/markup-compatibility/2006" xmlns:aink="http://schemas.microsoft.com/office/drawing/2016/ink" xmlns:am3d="http://schemas.microsoft.com/office/drawing/2017/model3d" xmlns:o="urn:schemas-microsoft-com:office:office" xmlns:oel="http://schemas.microsoft.com/office/2019/extlst" xmlns:r="http://schemas.openxmlformats.org/officeDocument/2006/relationships" xmlns:m="http://schemas.openxmlformats.org/officeDocument/2006/math" xmlns:v="urn:schemas-microsoft-com:vml" xmlns:wp14="http://schemas.microsoft.com/office/word/2010/wordprocessingDrawing" xmlns:wp="http://schemas.openxmlformats.org/drawingml/2006/wordprocessingDrawing" xmlns:w10="urn:schemas-microsoft-com:office:word" xmlns:w="http://schemas.openxmlformats.org/wordprocessingml/2006/main" xmlns:w14="http://schemas.microsoft.com/office/word/2010/wordml" xmlns:w15="http://schemas.microsoft.com/office/word/2012/wordml" xmlns:w16cex="http://schemas.microsoft.com/office/word/2018/wordml/cex" xmlns:w16cid="http://schemas.microsoft.com/office/word/2016/wordml/cid" xmlns:w16="http://schemas.microsoft.com/office/word/2018/wordml" xmlns:w16sdtdh="http://schemas.microsoft.com/office/word/2020/wordml/sdtdatahash" xmlns:w16se="http://schemas.microsoft.com/office/word/2015/wordml/symex" xmlns:wpg="http://schemas.microsoft.com/office/word/2010/wordprocessingGroup" xmlns:wpi="http://schemas.microsoft.com/office/word/2010/wordprocessingInk" xmlns:wne="http://schemas.microsoft.com/office/word/2006/wordml" xmlns:wps="http://schemas.microsoft.com/office/word/2010/wordprocessingShape" mc:Ignorable="w14 w15 w16se w16cid w16 w16cex w16sdtdh wp14">
+<w:hdr xmlns:wpc="http://schemas.microsoft.com/office/word/2010/wordprocessingCanvas" xmlns:cx="http://schemas.microsoft.com/office/drawing/2014/chartex" xmlns:cx1="http://schemas.microsoft.com/office/drawing/2015/9/8/chartex" xmlns:cx2="http://schemas.microsoft.com/office/drawing/2015/10/21/chartex" xmlns:cx3="http://schemas.microsoft.com/office/drawing/2016/5/9/chartex" xmlns:cx4="http://schemas.microsoft.com/office/drawing/2016/5/10/chartex" xmlns:cx5="http://schemas.microsoft.com/office/drawing/2016/5/11/chartex" xmlns:cx6="http://schemas.microsoft.com/office/drawing/2016/5/12/chartex" xmlns:cx7="http://schemas.microsoft.com/office/drawing/2016/5/13/chartex" xmlns:cx8="http://schemas.microsoft.com/office/drawing/2016/5/14/chartex" xmlns:mc="http://schemas.openxmlformats.org/markup-compatibility/2006" xmlns:aink="http://schemas.microsoft.com/office/drawing/2016/ink" xmlns:am3d="http://schemas.microsoft.com/office/drawing/2017/model3d" xmlns:o="urn:schemas-microsoft-com:office:office" xmlns:oel="http://schemas.microsoft.com/office/2019/extlst" xmlns:r="http://schemas.openxmlformats.org/officeDocument/2006/relationships" xmlns:m="http://schemas.openxmlformats.org/officeDocument/2006/math" xmlns:v="urn:schemas-microsoft-com:vml" xmlns:wp14="http://schemas.microsoft.com/office/word/2010/wordprocessingDrawing" xmlns:wp="http://schemas.openxmlformats.org/drawingml/2006/wordprocessingDrawing" xmlns:w10="urn:schemas-microsoft-com:office:word" xmlns:w="http://schemas.openxmlformats.org/wordprocessingml/2006/main" xmlns:w14="http://schemas.microsoft.com/office/word/2010/wordml" xmlns:w15="http://schemas.microsoft.com/office/word/2012/wordml" xmlns:w16cex="http://schemas.microsoft.com/office/word/2018/wordml/cex" xmlns:w16cid="http://schemas.microsoft.com/office/word/2016/wordml/cid" xmlns:w16="http://schemas.microsoft.com/office/word/2018/wordml" xmlns:w16du="http://schemas.microsoft.com/office/word/2023/wordml/word16du" xmlns:w16sdtdh="http://schemas.microsoft.com/office/word/2020/wordml/sdtdatahash" xmlns:w16se="http://schemas.microsoft.com/office/word/2015/wordml/symex" xmlns:wpg="http://schemas.microsoft.com/office/word/2010/wordprocessingGroup" xmlns:wpi="http://schemas.microsoft.com/office/word/2010/wordprocessingInk" xmlns:wne="http://schemas.microsoft.com/office/word/2006/wordml" xmlns:wps="http://schemas.microsoft.com/office/word/2010/wordprocessingShape" mc:Ignorable="w14 w15 w16se w16cid w16 w16cex w16sdtdh w16du wp14">
   <w:p>
     <w:pPr>
       <w:pStyle w:val="Header"/>
@@ -2165,7 +2947,7 @@
 </file>
 
 <file path=word/header3.xml><?xml version="1.0" encoding="utf-8"?>
-<w:hdr xmlns:wpc="http://schemas.microsoft.com/office/word/2010/wordprocessingCanvas" xmlns:cx="http://schemas.microsoft.com/office/drawing/2014/chartex" xmlns:cx1="http://schemas.microsoft.com/office/drawing/2015/9/8/chartex" xmlns:cx2="http://schemas.microsoft.com/office/drawing/2015/10/21/chartex" xmlns:cx3="http://schemas.microsoft.com/office/drawing/2016/5/9/chartex" xmlns:cx4="http://schemas.microsoft.com/office/drawing/2016/5/10/chartex" xmlns:cx5="http://schemas.microsoft.com/office/drawing/2016/5/11/chartex" xmlns:cx6="http://schemas.microsoft.com/office/drawing/2016/5/12/chartex" xmlns:cx7="http://schemas.microsoft.com/office/drawing/2016/5/13/chartex" xmlns:cx8="http://schemas.microsoft.com/office/drawing/2016/5/14/chartex" xmlns:mc="http://schemas.openxmlformats.org/markup-compatibility/2006" xmlns:aink="http://schemas.microsoft.com/office/drawing/2016/ink" xmlns:am3d="http://schemas.microsoft.com/office/drawing/2017/model3d" xmlns:o="urn:schemas-microsoft-com:office:office" xmlns:oel="http://schemas.microsoft.com/office/2019/extlst" xmlns:r="http://schemas.openxmlformats.org/officeDocument/2006/relationships" xmlns:m="http://schemas.openxmlformats.org/officeDocument/2006/math" xmlns:v="urn:schemas-microsoft-com:vml" xmlns:wp14="http://schemas.microsoft.com/office/word/2010/wordprocessingDrawing" xmlns:wp="http://schemas.openxmlformats.org/drawingml/2006/wordprocessingDrawing" xmlns:w10="urn:schemas-microsoft-com:office:word" xmlns:w="http://schemas.openxmlformats.org/wordprocessingml/2006/main" xmlns:w14="http://schemas.microsoft.com/office/word/2010/wordml" xmlns:w15="http://schemas.microsoft.com/office/word/2012/wordml" xmlns:w16cex="http://schemas.microsoft.com/office/word/2018/wordml/cex" xmlns:w16cid="http://schemas.microsoft.com/office/word/2016/wordml/cid" xmlns:w16="http://schemas.microsoft.com/office/word/2018/wordml" xmlns:w16sdtdh="http://schemas.microsoft.com/office/word/2020/wordml/sdtdatahash" xmlns:w16se="http://schemas.microsoft.com/office/word/2015/wordml/symex" xmlns:wpg="http://schemas.microsoft.com/office/word/2010/wordprocessingGroup" xmlns:wpi="http://schemas.microsoft.com/office/word/2010/wordprocessingInk" xmlns:wne="http://schemas.microsoft.com/office/word/2006/wordml" xmlns:wps="http://schemas.microsoft.com/office/word/2010/wordprocessingShape" mc:Ignorable="w14 w15 w16se w16cid w16 w16cex w16sdtdh wp14">
+<w:hdr xmlns:wpc="http://schemas.microsoft.com/office/word/2010/wordprocessingCanvas" xmlns:cx="http://schemas.microsoft.com/office/drawing/2014/chartex" xmlns:cx1="http://schemas.microsoft.com/office/drawing/2015/9/8/chartex" xmlns:cx2="http://schemas.microsoft.com/office/drawing/2015/10/21/chartex" xmlns:cx3="http://schemas.microsoft.com/office/drawing/2016/5/9/chartex" xmlns:cx4="http://schemas.microsoft.com/office/drawing/2016/5/10/chartex" xmlns:cx5="http://schemas.microsoft.com/office/drawing/2016/5/11/chartex" xmlns:cx6="http://schemas.microsoft.com/office/drawing/2016/5/12/chartex" xmlns:cx7="http://schemas.microsoft.com/office/drawing/2016/5/13/chartex" xmlns:cx8="http://schemas.microsoft.com/office/drawing/2016/5/14/chartex" xmlns:mc="http://schemas.openxmlformats.org/markup-compatibility/2006" xmlns:aink="http://schemas.microsoft.com/office/drawing/2016/ink" xmlns:am3d="http://schemas.microsoft.com/office/drawing/2017/model3d" xmlns:o="urn:schemas-microsoft-com:office:office" xmlns:oel="http://schemas.microsoft.com/office/2019/extlst" xmlns:r="http://schemas.openxmlformats.org/officeDocument/2006/relationships" xmlns:m="http://schemas.openxmlformats.org/officeDocument/2006/math" xmlns:v="urn:schemas-microsoft-com:vml" xmlns:wp14="http://schemas.microsoft.com/office/word/2010/wordprocessingDrawing" xmlns:wp="http://schemas.openxmlformats.org/drawingml/2006/wordprocessingDrawing" xmlns:w10="urn:schemas-microsoft-com:office:word" xmlns:w="http://schemas.openxmlformats.org/wordprocessingml/2006/main" xmlns:w14="http://schemas.microsoft.com/office/word/2010/wordml" xmlns:w15="http://schemas.microsoft.com/office/word/2012/wordml" xmlns:w16cex="http://schemas.microsoft.com/office/word/2018/wordml/cex" xmlns:w16cid="http://schemas.microsoft.com/office/word/2016/wordml/cid" xmlns:w16="http://schemas.microsoft.com/office/word/2018/wordml" xmlns:w16du="http://schemas.microsoft.com/office/word/2023/wordml/word16du" xmlns:w16sdtdh="http://schemas.microsoft.com/office/word/2020/wordml/sdtdatahash" xmlns:w16se="http://schemas.microsoft.com/office/word/2015/wordml/symex" xmlns:wpg="http://schemas.microsoft.com/office/word/2010/wordprocessingGroup" xmlns:wpi="http://schemas.microsoft.com/office/word/2010/wordprocessingInk" xmlns:wne="http://schemas.microsoft.com/office/word/2006/wordml" xmlns:wps="http://schemas.microsoft.com/office/word/2010/wordprocessingShape" mc:Ignorable="w14 w15 w16se w16cid w16 w16cex w16sdtdh w16du wp14">
   <w:p>
     <w:pPr>
       <w:pStyle w:val="Header"/>
@@ -2175,7 +2957,7 @@
 </file>
 
 <file path=word/numbering.xml><?xml version="1.0" encoding="utf-8"?>
-<w:numbering xmlns:wpc="http://schemas.microsoft.com/office/word/2010/wordprocessingCanvas" xmlns:cx="http://schemas.microsoft.com/office/drawing/2014/chartex" xmlns:cx1="http://schemas.microsoft.com/office/drawing/2015/9/8/chartex" xmlns:cx2="http://schemas.microsoft.com/office/drawing/2015/10/21/chartex" xmlns:cx3="http://schemas.microsoft.com/office/drawing/2016/5/9/chartex" xmlns:cx4="http://schemas.microsoft.com/office/drawing/2016/5/10/chartex" xmlns:cx5="http://schemas.microsoft.com/office/drawing/2016/5/11/chartex" xmlns:cx6="http://schemas.microsoft.com/office/drawing/2016/5/12/chartex" xmlns:cx7="http://schemas.microsoft.com/office/drawing/2016/5/13/chartex" xmlns:cx8="http://schemas.microsoft.com/office/drawing/2016/5/14/chartex" xmlns:mc="http://schemas.openxmlformats.org/markup-compatibility/2006" xmlns:aink="http://schemas.microsoft.com/office/drawing/2016/ink" xmlns:am3d="http://schemas.microsoft.com/office/drawing/2017/model3d" xmlns:o="urn:schemas-microsoft-com:office:office" xmlns:oel="http://schemas.microsoft.com/office/2019/extlst" xmlns:r="http://schemas.openxmlformats.org/officeDocument/2006/relationships" xmlns:m="http://schemas.openxmlformats.org/officeDocument/2006/math" xmlns:v="urn:schemas-microsoft-com:vml" xmlns:wp14="http://schemas.microsoft.com/office/word/2010/wordprocessingDrawing" xmlns:wp="http://schemas.openxmlformats.org/drawingml/2006/wordprocessingDrawing" xmlns:w10="urn:schemas-microsoft-com:office:word" xmlns:w="http://schemas.openxmlformats.org/wordprocessingml/2006/main" xmlns:w14="http://schemas.microsoft.com/office/word/2010/wordml" xmlns:w15="http://schemas.microsoft.com/office/word/2012/wordml" xmlns:w16cex="http://schemas.microsoft.com/office/word/2018/wordml/cex" xmlns:w16cid="http://schemas.microsoft.com/office/word/2016/wordml/cid" xmlns:w16="http://schemas.microsoft.com/office/word/2018/wordml" xmlns:w16sdtdh="http://schemas.microsoft.com/office/word/2020/wordml/sdtdatahash" xmlns:w16se="http://schemas.microsoft.com/office/word/2015/wordml/symex" xmlns:wpg="http://schemas.microsoft.com/office/word/2010/wordprocessingGroup" xmlns:wpi="http://schemas.microsoft.com/office/word/2010/wordprocessingInk" xmlns:wne="http://schemas.microsoft.com/office/word/2006/wordml" xmlns:wps="http://schemas.microsoft.com/office/word/2010/wordprocessingShape" mc:Ignorable="w14 w15 w16se w16cid w16 w16cex w16sdtdh wp14">
+<w:numbering xmlns:wpc="http://schemas.microsoft.com/office/word/2010/wordprocessingCanvas" xmlns:cx="http://schemas.microsoft.com/office/drawing/2014/chartex" xmlns:cx1="http://schemas.microsoft.com/office/drawing/2015/9/8/chartex" xmlns:cx2="http://schemas.microsoft.com/office/drawing/2015/10/21/chartex" xmlns:cx3="http://schemas.microsoft.com/office/drawing/2016/5/9/chartex" xmlns:cx4="http://schemas.microsoft.com/office/drawing/2016/5/10/chartex" xmlns:cx5="http://schemas.microsoft.com/office/drawing/2016/5/11/chartex" xmlns:cx6="http://schemas.microsoft.com/office/drawing/2016/5/12/chartex" xmlns:cx7="http://schemas.microsoft.com/office/drawing/2016/5/13/chartex" xmlns:cx8="http://schemas.microsoft.com/office/drawing/2016/5/14/chartex" xmlns:mc="http://schemas.openxmlformats.org/markup-compatibility/2006" xmlns:aink="http://schemas.microsoft.com/office/drawing/2016/ink" xmlns:am3d="http://schemas.microsoft.com/office/drawing/2017/model3d" xmlns:o="urn:schemas-microsoft-com:office:office" xmlns:oel="http://schemas.microsoft.com/office/2019/extlst" xmlns:r="http://schemas.openxmlformats.org/officeDocument/2006/relationships" xmlns:m="http://schemas.openxmlformats.org/officeDocument/2006/math" xmlns:v="urn:schemas-microsoft-com:vml" xmlns:wp14="http://schemas.microsoft.com/office/word/2010/wordprocessingDrawing" xmlns:wp="http://schemas.openxmlformats.org/drawingml/2006/wordprocessingDrawing" xmlns:w10="urn:schemas-microsoft-com:office:word" xmlns:w="http://schemas.openxmlformats.org/wordprocessingml/2006/main" xmlns:w14="http://schemas.microsoft.com/office/word/2010/wordml" xmlns:w15="http://schemas.microsoft.com/office/word/2012/wordml" xmlns:w16cex="http://schemas.microsoft.com/office/word/2018/wordml/cex" xmlns:w16cid="http://schemas.microsoft.com/office/word/2016/wordml/cid" xmlns:w16="http://schemas.microsoft.com/office/word/2018/wordml" xmlns:w16du="http://schemas.microsoft.com/office/word/2023/wordml/word16du" xmlns:w16sdtdh="http://schemas.microsoft.com/office/word/2020/wordml/sdtdatahash" xmlns:w16se="http://schemas.microsoft.com/office/word/2015/wordml/symex" xmlns:wpg="http://schemas.microsoft.com/office/word/2010/wordprocessingGroup" xmlns:wpi="http://schemas.microsoft.com/office/word/2010/wordprocessingInk" xmlns:wne="http://schemas.microsoft.com/office/word/2006/wordml" xmlns:wps="http://schemas.microsoft.com/office/word/2010/wordprocessingShape" mc:Ignorable="w14 w15 w16se w16cid w16 w16cex w16sdtdh w16du wp14">
   <w:abstractNum w:abstractNumId="0" w15:restartNumberingAfterBreak="0">
     <w:nsid w:val="28F50694"/>
     <w:multiLevelType w:val="hybridMultilevel"/>
@@ -3343,7 +4125,7 @@
 </file>
 
 <file path=word/styles.xml><?xml version="1.0" encoding="utf-8"?>
-<w:styles xmlns:mc="http://schemas.openxmlformats.org/markup-compatibility/2006" xmlns:r="http://schemas.openxmlformats.org/officeDocument/2006/relationships" xmlns:w="http://schemas.openxmlformats.org/wordprocessingml/2006/main" xmlns:w14="http://schemas.microsoft.com/office/word/2010/wordml" xmlns:w15="http://schemas.microsoft.com/office/word/2012/wordml" xmlns:w16cex="http://schemas.microsoft.com/office/word/2018/wordml/cex" xmlns:w16cid="http://schemas.microsoft.com/office/word/2016/wordml/cid" xmlns:w16="http://schemas.microsoft.com/office/word/2018/wordml" xmlns:w16sdtdh="http://schemas.microsoft.com/office/word/2020/wordml/sdtdatahash" xmlns:w16se="http://schemas.microsoft.com/office/word/2015/wordml/symex" mc:Ignorable="w14 w15 w16se w16cid w16 w16cex w16sdtdh">
+<w:styles xmlns:mc="http://schemas.openxmlformats.org/markup-compatibility/2006" xmlns:r="http://schemas.openxmlformats.org/officeDocument/2006/relationships" xmlns:w="http://schemas.openxmlformats.org/wordprocessingml/2006/main" xmlns:w14="http://schemas.microsoft.com/office/word/2010/wordml" xmlns:w15="http://schemas.microsoft.com/office/word/2012/wordml" xmlns:w16cex="http://schemas.microsoft.com/office/word/2018/wordml/cex" xmlns:w16cid="http://schemas.microsoft.com/office/word/2016/wordml/cid" xmlns:w16="http://schemas.microsoft.com/office/word/2018/wordml" xmlns:w16du="http://schemas.microsoft.com/office/word/2023/wordml/word16du" xmlns:w16sdtdh="http://schemas.microsoft.com/office/word/2020/wordml/sdtdatahash" xmlns:w16se="http://schemas.microsoft.com/office/word/2015/wordml/symex" mc:Ignorable="w14 w15 w16se w16cid w16 w16cex w16sdtdh w16du">
   <w:docDefaults>
     <w:rPrDefault>
       <w:rPr>
